--- a/Assignment/Project/Statistieken verslag.docx
+++ b/Assignment/Project/Statistieken verslag.docx
@@ -64,6 +64,15 @@
           </w:r>
         </w:p>
         <w:p>
+          <w:pPr>
+            <w:pStyle w:val="TOC2"/>
+            <w:tabs>
+              <w:tab w:val="right" w:leader="dot" w:pos="9016"/>
+            </w:tabs>
+            <w:rPr>
+              <w:noProof/>
+            </w:rPr>
+          </w:pPr>
           <w:r>
             <w:rPr>
               <w:lang w:val="nl-BE"/>
@@ -79,14 +88,568 @@
             </w:rPr>
             <w:fldChar w:fldCharType="separate"/>
           </w:r>
-          <w:r>
+          <w:hyperlink w:anchor="_Toc134899379" w:history="1">
+            <w:r>
+              <w:rPr>
+                <w:rStyle w:val="Hyperlink"/>
+                <w:noProof/>
+              </w:rPr>
+              <w:t>Description</w:t>
+            </w:r>
+            <w:r>
+              <w:rPr>
+                <w:noProof/>
+                <w:webHidden/>
+              </w:rPr>
+              <w:tab/>
+            </w:r>
+            <w:r>
+              <w:rPr>
+                <w:noProof/>
+                <w:webHidden/>
+              </w:rPr>
+              <w:fldChar w:fldCharType="begin"/>
+            </w:r>
+            <w:r>
+              <w:rPr>
+                <w:noProof/>
+                <w:webHidden/>
+              </w:rPr>
+              <w:instrText xml:space="preserve"> PAGEREF _Toc134899379 \h </w:instrText>
+            </w:r>
+            <w:r>
+              <w:rPr>
+                <w:noProof/>
+                <w:webHidden/>
+              </w:rPr>
+            </w:r>
+            <w:r>
+              <w:rPr>
+                <w:noProof/>
+                <w:webHidden/>
+              </w:rPr>
+              <w:fldChar w:fldCharType="separate"/>
+            </w:r>
+            <w:r>
+              <w:rPr>
+                <w:noProof/>
+                <w:webHidden/>
+              </w:rPr>
+              <w:t>3</w:t>
+            </w:r>
+            <w:r>
+              <w:rPr>
+                <w:noProof/>
+                <w:webHidden/>
+              </w:rPr>
+              <w:fldChar w:fldCharType="end"/>
+            </w:r>
+          </w:hyperlink>
+        </w:p>
+        <w:p>
+          <w:pPr>
+            <w:pStyle w:val="TOC1"/>
+            <w:tabs>
+              <w:tab w:val="right" w:leader="dot" w:pos="9016"/>
+            </w:tabs>
             <w:rPr>
-              <w:b/>
-              <w:bCs/>
               <w:noProof/>
             </w:rPr>
-            <w:t>No table of contents entries found.</w:t>
-          </w:r>
+          </w:pPr>
+          <w:hyperlink w:anchor="_Toc134899380" w:history="1">
+            <w:r>
+              <w:rPr>
+                <w:rStyle w:val="Hyperlink"/>
+                <w:noProof/>
+              </w:rPr>
+              <w:t>Questions</w:t>
+            </w:r>
+            <w:r>
+              <w:rPr>
+                <w:noProof/>
+                <w:webHidden/>
+              </w:rPr>
+              <w:tab/>
+            </w:r>
+            <w:r>
+              <w:rPr>
+                <w:noProof/>
+                <w:webHidden/>
+              </w:rPr>
+              <w:fldChar w:fldCharType="begin"/>
+            </w:r>
+            <w:r>
+              <w:rPr>
+                <w:noProof/>
+                <w:webHidden/>
+              </w:rPr>
+              <w:instrText xml:space="preserve"> PAGEREF _Toc134899380 \h </w:instrText>
+            </w:r>
+            <w:r>
+              <w:rPr>
+                <w:noProof/>
+                <w:webHidden/>
+              </w:rPr>
+            </w:r>
+            <w:r>
+              <w:rPr>
+                <w:noProof/>
+                <w:webHidden/>
+              </w:rPr>
+              <w:fldChar w:fldCharType="separate"/>
+            </w:r>
+            <w:r>
+              <w:rPr>
+                <w:noProof/>
+                <w:webHidden/>
+              </w:rPr>
+              <w:t>3</w:t>
+            </w:r>
+            <w:r>
+              <w:rPr>
+                <w:noProof/>
+                <w:webHidden/>
+              </w:rPr>
+              <w:fldChar w:fldCharType="end"/>
+            </w:r>
+          </w:hyperlink>
+        </w:p>
+        <w:p>
+          <w:pPr>
+            <w:pStyle w:val="TOC2"/>
+            <w:tabs>
+              <w:tab w:val="right" w:leader="dot" w:pos="9016"/>
+            </w:tabs>
+            <w:rPr>
+              <w:noProof/>
+            </w:rPr>
+          </w:pPr>
+          <w:hyperlink w:anchor="_Toc134899381" w:history="1">
+            <w:r>
+              <w:rPr>
+                <w:rStyle w:val="Hyperlink"/>
+                <w:noProof/>
+              </w:rPr>
+              <w:t xml:space="preserve">Question 1: </w:t>
+            </w:r>
+            <w:r>
+              <w:rPr>
+                <w:rStyle w:val="Hyperlink"/>
+                <w:i/>
+                <w:iCs/>
+                <w:noProof/>
+              </w:rPr>
+              <w:t>Study and discuss the distribution of the variables Volume and Size. To do this, discuss appropriate graphical representations. Also, formally determine whether the data is normally distributed. If this is not the case, in what way does the data deviate from normally distributed data? Discuss.</w:t>
+            </w:r>
+            <w:r>
+              <w:rPr>
+                <w:noProof/>
+                <w:webHidden/>
+              </w:rPr>
+              <w:tab/>
+            </w:r>
+            <w:r>
+              <w:rPr>
+                <w:noProof/>
+                <w:webHidden/>
+              </w:rPr>
+              <w:fldChar w:fldCharType="begin"/>
+            </w:r>
+            <w:r>
+              <w:rPr>
+                <w:noProof/>
+                <w:webHidden/>
+              </w:rPr>
+              <w:instrText xml:space="preserve"> PAGEREF _Toc134899381 \h </w:instrText>
+            </w:r>
+            <w:r>
+              <w:rPr>
+                <w:noProof/>
+                <w:webHidden/>
+              </w:rPr>
+            </w:r>
+            <w:r>
+              <w:rPr>
+                <w:noProof/>
+                <w:webHidden/>
+              </w:rPr>
+              <w:fldChar w:fldCharType="separate"/>
+            </w:r>
+            <w:r>
+              <w:rPr>
+                <w:noProof/>
+                <w:webHidden/>
+              </w:rPr>
+              <w:t>3</w:t>
+            </w:r>
+            <w:r>
+              <w:rPr>
+                <w:noProof/>
+                <w:webHidden/>
+              </w:rPr>
+              <w:fldChar w:fldCharType="end"/>
+            </w:r>
+          </w:hyperlink>
+        </w:p>
+        <w:p>
+          <w:pPr>
+            <w:pStyle w:val="TOC3"/>
+            <w:tabs>
+              <w:tab w:val="right" w:leader="dot" w:pos="9016"/>
+            </w:tabs>
+            <w:rPr>
+              <w:noProof/>
+            </w:rPr>
+          </w:pPr>
+          <w:hyperlink w:anchor="_Toc134899382" w:history="1">
+            <w:r>
+              <w:rPr>
+                <w:rStyle w:val="Hyperlink"/>
+                <w:noProof/>
+              </w:rPr>
+              <w:t>Answer:</w:t>
+            </w:r>
+            <w:r>
+              <w:rPr>
+                <w:noProof/>
+                <w:webHidden/>
+              </w:rPr>
+              <w:tab/>
+            </w:r>
+            <w:r>
+              <w:rPr>
+                <w:noProof/>
+                <w:webHidden/>
+              </w:rPr>
+              <w:fldChar w:fldCharType="begin"/>
+            </w:r>
+            <w:r>
+              <w:rPr>
+                <w:noProof/>
+                <w:webHidden/>
+              </w:rPr>
+              <w:instrText xml:space="preserve"> PAGEREF _Toc134899382 \h </w:instrText>
+            </w:r>
+            <w:r>
+              <w:rPr>
+                <w:noProof/>
+                <w:webHidden/>
+              </w:rPr>
+            </w:r>
+            <w:r>
+              <w:rPr>
+                <w:noProof/>
+                <w:webHidden/>
+              </w:rPr>
+              <w:fldChar w:fldCharType="separate"/>
+            </w:r>
+            <w:r>
+              <w:rPr>
+                <w:noProof/>
+                <w:webHidden/>
+              </w:rPr>
+              <w:t>3</w:t>
+            </w:r>
+            <w:r>
+              <w:rPr>
+                <w:noProof/>
+                <w:webHidden/>
+              </w:rPr>
+              <w:fldChar w:fldCharType="end"/>
+            </w:r>
+          </w:hyperlink>
+        </w:p>
+        <w:p>
+          <w:pPr>
+            <w:pStyle w:val="TOC2"/>
+            <w:tabs>
+              <w:tab w:val="right" w:leader="dot" w:pos="9016"/>
+            </w:tabs>
+            <w:rPr>
+              <w:noProof/>
+            </w:rPr>
+          </w:pPr>
+          <w:hyperlink w:anchor="_Toc134899383" w:history="1">
+            <w:r>
+              <w:rPr>
+                <w:rStyle w:val="Hyperlink"/>
+                <w:noProof/>
+              </w:rPr>
+              <w:t xml:space="preserve">Question 2: </w:t>
+            </w:r>
+            <w:r>
+              <w:rPr>
+                <w:rStyle w:val="Hyperlink"/>
+                <w:i/>
+                <w:iCs/>
+                <w:noProof/>
+              </w:rPr>
+              <w:t>Investigate whether there is a correlation between "thick acorns," which are oak trees whose acorn volume is at least 3 cm3, and the area in which the tree occurs. To do this, create a new variable called "thick acorn." Then, perform an appropriate test to determine if there is a significant correlation between thick acorns and the tree's geographic location.</w:t>
+            </w:r>
+            <w:r>
+              <w:rPr>
+                <w:noProof/>
+                <w:webHidden/>
+              </w:rPr>
+              <w:tab/>
+            </w:r>
+            <w:r>
+              <w:rPr>
+                <w:noProof/>
+                <w:webHidden/>
+              </w:rPr>
+              <w:fldChar w:fldCharType="begin"/>
+            </w:r>
+            <w:r>
+              <w:rPr>
+                <w:noProof/>
+                <w:webHidden/>
+              </w:rPr>
+              <w:instrText xml:space="preserve"> PAGEREF _Toc134899383 \h </w:instrText>
+            </w:r>
+            <w:r>
+              <w:rPr>
+                <w:noProof/>
+                <w:webHidden/>
+              </w:rPr>
+            </w:r>
+            <w:r>
+              <w:rPr>
+                <w:noProof/>
+                <w:webHidden/>
+              </w:rPr>
+              <w:fldChar w:fldCharType="separate"/>
+            </w:r>
+            <w:r>
+              <w:rPr>
+                <w:noProof/>
+                <w:webHidden/>
+              </w:rPr>
+              <w:t>3</w:t>
+            </w:r>
+            <w:r>
+              <w:rPr>
+                <w:noProof/>
+                <w:webHidden/>
+              </w:rPr>
+              <w:fldChar w:fldCharType="end"/>
+            </w:r>
+          </w:hyperlink>
+        </w:p>
+        <w:p>
+          <w:pPr>
+            <w:pStyle w:val="TOC3"/>
+            <w:tabs>
+              <w:tab w:val="right" w:leader="dot" w:pos="9016"/>
+            </w:tabs>
+            <w:rPr>
+              <w:noProof/>
+            </w:rPr>
+          </w:pPr>
+          <w:hyperlink w:anchor="_Toc134899384" w:history="1">
+            <w:r>
+              <w:rPr>
+                <w:rStyle w:val="Hyperlink"/>
+                <w:noProof/>
+              </w:rPr>
+              <w:t>Answer:</w:t>
+            </w:r>
+            <w:r>
+              <w:rPr>
+                <w:noProof/>
+                <w:webHidden/>
+              </w:rPr>
+              <w:tab/>
+            </w:r>
+            <w:r>
+              <w:rPr>
+                <w:noProof/>
+                <w:webHidden/>
+              </w:rPr>
+              <w:fldChar w:fldCharType="begin"/>
+            </w:r>
+            <w:r>
+              <w:rPr>
+                <w:noProof/>
+                <w:webHidden/>
+              </w:rPr>
+              <w:instrText xml:space="preserve"> PAGEREF _Toc134899384 \h </w:instrText>
+            </w:r>
+            <w:r>
+              <w:rPr>
+                <w:noProof/>
+                <w:webHidden/>
+              </w:rPr>
+            </w:r>
+            <w:r>
+              <w:rPr>
+                <w:noProof/>
+                <w:webHidden/>
+              </w:rPr>
+              <w:fldChar w:fldCharType="separate"/>
+            </w:r>
+            <w:r>
+              <w:rPr>
+                <w:noProof/>
+                <w:webHidden/>
+              </w:rPr>
+              <w:t>3</w:t>
+            </w:r>
+            <w:r>
+              <w:rPr>
+                <w:noProof/>
+                <w:webHidden/>
+              </w:rPr>
+              <w:fldChar w:fldCharType="end"/>
+            </w:r>
+          </w:hyperlink>
+        </w:p>
+        <w:p>
+          <w:pPr>
+            <w:pStyle w:val="TOC2"/>
+            <w:tabs>
+              <w:tab w:val="right" w:leader="dot" w:pos="9016"/>
+            </w:tabs>
+            <w:rPr>
+              <w:noProof/>
+            </w:rPr>
+          </w:pPr>
+          <w:hyperlink w:anchor="_Toc134899385" w:history="1">
+            <w:r>
+              <w:rPr>
+                <w:rStyle w:val="Hyperlink"/>
+                <w:noProof/>
+              </w:rPr>
+              <w:t xml:space="preserve">Question 3: </w:t>
+            </w:r>
+            <w:r>
+              <w:rPr>
+                <w:rStyle w:val="Hyperlink"/>
+                <w:i/>
+                <w:iCs/>
+                <w:noProof/>
+              </w:rPr>
+              <w:t>Can you predict Height from log(Volume)? Answer this question thoroughly and as completely as possible.</w:t>
+            </w:r>
+            <w:r>
+              <w:rPr>
+                <w:noProof/>
+                <w:webHidden/>
+              </w:rPr>
+              <w:tab/>
+            </w:r>
+            <w:r>
+              <w:rPr>
+                <w:noProof/>
+                <w:webHidden/>
+              </w:rPr>
+              <w:fldChar w:fldCharType="begin"/>
+            </w:r>
+            <w:r>
+              <w:rPr>
+                <w:noProof/>
+                <w:webHidden/>
+              </w:rPr>
+              <w:instrText xml:space="preserve"> PAGEREF _Toc134899385 \h </w:instrText>
+            </w:r>
+            <w:r>
+              <w:rPr>
+                <w:noProof/>
+                <w:webHidden/>
+              </w:rPr>
+            </w:r>
+            <w:r>
+              <w:rPr>
+                <w:noProof/>
+                <w:webHidden/>
+              </w:rPr>
+              <w:fldChar w:fldCharType="separate"/>
+            </w:r>
+            <w:r>
+              <w:rPr>
+                <w:noProof/>
+                <w:webHidden/>
+              </w:rPr>
+              <w:t>3</w:t>
+            </w:r>
+            <w:r>
+              <w:rPr>
+                <w:noProof/>
+                <w:webHidden/>
+              </w:rPr>
+              <w:fldChar w:fldCharType="end"/>
+            </w:r>
+          </w:hyperlink>
+        </w:p>
+        <w:p>
+          <w:pPr>
+            <w:pStyle w:val="TOC3"/>
+            <w:tabs>
+              <w:tab w:val="right" w:leader="dot" w:pos="9016"/>
+            </w:tabs>
+            <w:rPr>
+              <w:noProof/>
+            </w:rPr>
+          </w:pPr>
+          <w:hyperlink w:anchor="_Toc134899386" w:history="1">
+            <w:r>
+              <w:rPr>
+                <w:rStyle w:val="Hyperlink"/>
+                <w:noProof/>
+              </w:rPr>
+              <w:t>Answer:</w:t>
+            </w:r>
+            <w:r>
+              <w:rPr>
+                <w:noProof/>
+                <w:webHidden/>
+              </w:rPr>
+              <w:tab/>
+            </w:r>
+            <w:r>
+              <w:rPr>
+                <w:noProof/>
+                <w:webHidden/>
+              </w:rPr>
+              <w:fldChar w:fldCharType="begin"/>
+            </w:r>
+            <w:r>
+              <w:rPr>
+                <w:noProof/>
+                <w:webHidden/>
+              </w:rPr>
+              <w:instrText xml:space="preserve"> PAGEREF _Toc134899386 \h </w:instrText>
+            </w:r>
+            <w:r>
+              <w:rPr>
+                <w:noProof/>
+                <w:webHidden/>
+              </w:rPr>
+            </w:r>
+            <w:r>
+              <w:rPr>
+                <w:noProof/>
+                <w:webHidden/>
+              </w:rPr>
+              <w:fldChar w:fldCharType="separate"/>
+            </w:r>
+            <w:r>
+              <w:rPr>
+                <w:noProof/>
+                <w:webHidden/>
+              </w:rPr>
+              <w:t>3</w:t>
+            </w:r>
+            <w:r>
+              <w:rPr>
+                <w:noProof/>
+                <w:webHidden/>
+              </w:rPr>
+              <w:fldChar w:fldCharType="end"/>
+            </w:r>
+          </w:hyperlink>
+        </w:p>
+        <w:p>
           <w:r>
             <w:rPr>
               <w:b/>
@@ -117,19 +680,23 @@
       <w:pPr>
         <w:pStyle w:val="Heading2"/>
       </w:pPr>
+      <w:bookmarkStart w:id="0" w:name="_Toc134899379"/>
       <w:r>
         <w:lastRenderedPageBreak/>
         <w:t>Description</w:t>
       </w:r>
+      <w:bookmarkEnd w:id="0"/>
     </w:p>
     <w:p/>
     <w:p>
       <w:pPr>
         <w:pStyle w:val="Heading1"/>
       </w:pPr>
+      <w:bookmarkStart w:id="1" w:name="_Toc134899380"/>
       <w:r>
         <w:t>Questions</w:t>
       </w:r>
+      <w:bookmarkEnd w:id="1"/>
     </w:p>
     <w:p>
       <w:pPr>
@@ -139,6 +706,7 @@
           <w:iCs/>
         </w:rPr>
       </w:pPr>
+      <w:bookmarkStart w:id="2" w:name="_Toc134899381"/>
       <w:r>
         <w:t xml:space="preserve">Question 1: </w:t>
       </w:r>
@@ -147,16 +715,26 @@
           <w:i/>
           <w:iCs/>
         </w:rPr>
-        <w:t xml:space="preserve">Study and discuss the distribution of the variables Volume and Size. To do this, discuss appropriate graphical representations. Also, formally determine whether the data is normally distributed. If this is not the case, in what way does the data deviate from normally distributed data? Discuss. </w:t>
+        <w:t>Study and discuss the distribution of the variables Volume and Size. To do this, discuss appropriate graphical representations. Also, formally determine whether the data is normally distributed. If this is not the case, in what way does the data deviate from normally distributed data? Discuss.</w:t>
+      </w:r>
+      <w:bookmarkEnd w:id="2"/>
+      <w:r>
+        <w:rPr>
+          <w:i/>
+          <w:iCs/>
+        </w:rPr>
+        <w:t xml:space="preserve"> </w:t>
       </w:r>
     </w:p>
     <w:p>
       <w:pPr>
         <w:pStyle w:val="Heading3"/>
       </w:pPr>
+      <w:bookmarkStart w:id="3" w:name="_Toc134899382"/>
       <w:r>
         <w:t>Answer:</w:t>
       </w:r>
+      <w:bookmarkEnd w:id="3"/>
     </w:p>
     <w:p>
       <w:r>
@@ -276,19 +854,7 @@
     </w:p>
     <w:p>
       <w:r>
-        <w:t xml:space="preserve">The data deviates more to the </w:t>
-      </w:r>
-      <w:r>
-        <w:t>right if</w:t>
-      </w:r>
-      <w:r>
-        <w:t xml:space="preserve"> we compare it to</w:t>
-      </w:r>
-      <w:r>
-        <w:t xml:space="preserve"> a</w:t>
-      </w:r>
-      <w:r>
-        <w:t xml:space="preserve"> normal distribution.</w:t>
+        <w:t>The data deviates more to the right if we compare it to a normal distribution.</w:t>
       </w:r>
     </w:p>
     <w:p>
@@ -299,6 +865,7 @@
           <w:iCs/>
         </w:rPr>
       </w:pPr>
+      <w:bookmarkStart w:id="4" w:name="_Toc134899383"/>
       <w:r>
         <w:t xml:space="preserve">Question 2: </w:t>
       </w:r>
@@ -309,16 +876,31 @@
         </w:rPr>
         <w:t>Investigate whether there is a correlation between "thick acorns," which are oak trees whose acorn volume is at least 3 cm3, and the area in which the tree occurs. To do this, create a new variable called "thick acorn." Then, perform an appropriate test to determine if there is a significant correlation between thick acorns and the tree's geographic location.</w:t>
       </w:r>
+      <w:bookmarkEnd w:id="4"/>
     </w:p>
     <w:p>
       <w:pPr>
         <w:pStyle w:val="Heading3"/>
       </w:pPr>
+      <w:bookmarkStart w:id="5" w:name="_Toc134899384"/>
       <w:r>
         <w:t>Answer:</w:t>
       </w:r>
+      <w:bookmarkEnd w:id="5"/>
     </w:p>
-    <w:p/>
+    <w:p>
+      <w:r>
+        <w:t>In this question we look at the corelation between the thickness of the acorn and the region they appear at. We make an extra variable called “</w:t>
+      </w:r>
+      <w:proofErr w:type="spellStart"/>
+      <w:r>
+        <w:t>dike_eikels</w:t>
+      </w:r>
+      <w:proofErr w:type="spellEnd"/>
+      <w:r>
+        <w:t xml:space="preserve">”, it is one if it is bigger than 3 cubic centimetres and zero if not. </w:t>
+      </w:r>
+    </w:p>
     <w:p>
       <w:pPr>
         <w:pStyle w:val="Heading2"/>
@@ -327,6 +909,7 @@
           <w:iCs/>
         </w:rPr>
       </w:pPr>
+      <w:bookmarkStart w:id="6" w:name="_Toc134899385"/>
       <w:r>
         <w:t xml:space="preserve">Question 3: </w:t>
       </w:r>
@@ -353,19 +936,20 @@
         </w:rPr>
         <w:t>Volume)? Answer this question thoroughly and as completely as possible.</w:t>
       </w:r>
+      <w:bookmarkEnd w:id="6"/>
     </w:p>
     <w:p>
       <w:pPr>
         <w:pStyle w:val="Heading3"/>
       </w:pPr>
+      <w:bookmarkStart w:id="7" w:name="_Toc134899386"/>
       <w:r>
         <w:t>Answer:</w:t>
       </w:r>
-    </w:p>
-    <w:p>
-      <w:pPr>
-        <w:pStyle w:val="Heading2"/>
-      </w:pPr>
+      <w:bookmarkEnd w:id="7"/>
+      <w:r>
+        <w:t xml:space="preserve"> </w:t>
+      </w:r>
     </w:p>
     <w:sectPr>
       <w:headerReference w:type="default" r:id="rId9"/>
@@ -1073,6 +1657,7 @@
   <w:style w:type="character" w:default="1" w:styleId="DefaultParagraphFont">
     <w:name w:val="Default Paragraph Font"/>
     <w:uiPriority w:val="1"/>
+    <w:semiHidden/>
     <w:unhideWhenUsed/>
   </w:style>
   <w:style w:type="table" w:default="1" w:styleId="TableNormal">
@@ -1241,6 +1826,55 @@
       <w:kern w:val="0"/>
       <w:lang w:val="en-US"/>
       <w14:ligatures w14:val="none"/>
+    </w:rPr>
+  </w:style>
+  <w:style w:type="paragraph" w:styleId="TOC2">
+    <w:name w:val="toc 2"/>
+    <w:basedOn w:val="Normal"/>
+    <w:next w:val="Normal"/>
+    <w:autoRedefine/>
+    <w:uiPriority w:val="39"/>
+    <w:unhideWhenUsed/>
+    <w:rsid w:val="006C363D"/>
+    <w:pPr>
+      <w:spacing w:after="100"/>
+      <w:ind w:left="220"/>
+    </w:pPr>
+  </w:style>
+  <w:style w:type="paragraph" w:styleId="TOC1">
+    <w:name w:val="toc 1"/>
+    <w:basedOn w:val="Normal"/>
+    <w:next w:val="Normal"/>
+    <w:autoRedefine/>
+    <w:uiPriority w:val="39"/>
+    <w:unhideWhenUsed/>
+    <w:rsid w:val="006C363D"/>
+    <w:pPr>
+      <w:spacing w:after="100"/>
+    </w:pPr>
+  </w:style>
+  <w:style w:type="paragraph" w:styleId="TOC3">
+    <w:name w:val="toc 3"/>
+    <w:basedOn w:val="Normal"/>
+    <w:next w:val="Normal"/>
+    <w:autoRedefine/>
+    <w:uiPriority w:val="39"/>
+    <w:unhideWhenUsed/>
+    <w:rsid w:val="006C363D"/>
+    <w:pPr>
+      <w:spacing w:after="100"/>
+      <w:ind w:left="440"/>
+    </w:pPr>
+  </w:style>
+  <w:style w:type="character" w:styleId="Hyperlink">
+    <w:name w:val="Hyperlink"/>
+    <w:basedOn w:val="DefaultParagraphFont"/>
+    <w:uiPriority w:val="99"/>
+    <w:unhideWhenUsed/>
+    <w:rsid w:val="006C363D"/>
+    <w:rPr>
+      <w:color w:val="0563C1" w:themeColor="hyperlink"/>
+      <w:u w:val="single"/>
     </w:rPr>
   </w:style>
 </w:styles>

--- a/Assignment/Project/Statistieken verslag.docx
+++ b/Assignment/Project/Statistieken verslag.docx
@@ -1,6 +1,6 @@
 
 <file path=word/document.xml><?xml version="1.0" encoding="utf-8"?>
-<w:document xmlns:wpc="http://schemas.microsoft.com/office/word/2010/wordprocessingCanvas" xmlns:cx="http://schemas.microsoft.com/office/drawing/2014/chartex" xmlns:cx1="http://schemas.microsoft.com/office/drawing/2015/9/8/chartex" xmlns:cx2="http://schemas.microsoft.com/office/drawing/2015/10/21/chartex" xmlns:cx3="http://schemas.microsoft.com/office/drawing/2016/5/9/chartex" xmlns:cx4="http://schemas.microsoft.com/office/drawing/2016/5/10/chartex" xmlns:cx5="http://schemas.microsoft.com/office/drawing/2016/5/11/chartex" xmlns:cx6="http://schemas.microsoft.com/office/drawing/2016/5/12/chartex" xmlns:cx7="http://schemas.microsoft.com/office/drawing/2016/5/13/chartex" xmlns:cx8="http://schemas.microsoft.com/office/drawing/2016/5/14/chartex" xmlns:mc="http://schemas.openxmlformats.org/markup-compatibility/2006" xmlns:aink="http://schemas.microsoft.com/office/drawing/2016/ink" xmlns:am3d="http://schemas.microsoft.com/office/drawing/2017/model3d" xmlns:o="urn:schemas-microsoft-com:office:office" xmlns:oel="http://schemas.microsoft.com/office/2019/extlst" xmlns:r="http://schemas.openxmlformats.org/officeDocument/2006/relationships" xmlns:m="http://schemas.openxmlformats.org/officeDocument/2006/math" xmlns:v="urn:schemas-microsoft-com:vml" xmlns:wp14="http://schemas.microsoft.com/office/word/2010/wordprocessingDrawing" xmlns:wp="http://schemas.openxmlformats.org/drawingml/2006/wordprocessingDrawing" xmlns:w10="urn:schemas-microsoft-com:office:word" xmlns:w="http://schemas.openxmlformats.org/wordprocessingml/2006/main" xmlns:w14="http://schemas.microsoft.com/office/word/2010/wordml" xmlns:w15="http://schemas.microsoft.com/office/word/2012/wordml" xmlns:w16cex="http://schemas.microsoft.com/office/word/2018/wordml/cex" xmlns:w16cid="http://schemas.microsoft.com/office/word/2016/wordml/cid" xmlns:w16="http://schemas.microsoft.com/office/word/2018/wordml" xmlns:w16du="http://schemas.microsoft.com/office/word/2023/wordml/word16du" xmlns:w16sdtdh="http://schemas.microsoft.com/office/word/2020/wordml/sdtdatahash" xmlns:w16se="http://schemas.microsoft.com/office/word/2015/wordml/symex" xmlns:wpg="http://schemas.microsoft.com/office/word/2010/wordprocessingGroup" xmlns:wpi="http://schemas.microsoft.com/office/word/2010/wordprocessingInk" xmlns:wne="http://schemas.microsoft.com/office/word/2006/wordml" xmlns:wps="http://schemas.microsoft.com/office/word/2010/wordprocessingShape" mc:Ignorable="w14 w15 w16se w16cid w16 w16cex w16sdtdh wp14">
+<w:document xmlns:wpc="http://schemas.microsoft.com/office/word/2010/wordprocessingCanvas" xmlns:cx="http://schemas.microsoft.com/office/drawing/2014/chartex" xmlns:cx1="http://schemas.microsoft.com/office/drawing/2015/9/8/chartex" xmlns:cx2="http://schemas.microsoft.com/office/drawing/2015/10/21/chartex" xmlns:cx3="http://schemas.microsoft.com/office/drawing/2016/5/9/chartex" xmlns:cx4="http://schemas.microsoft.com/office/drawing/2016/5/10/chartex" xmlns:cx5="http://schemas.microsoft.com/office/drawing/2016/5/11/chartex" xmlns:cx6="http://schemas.microsoft.com/office/drawing/2016/5/12/chartex" xmlns:cx7="http://schemas.microsoft.com/office/drawing/2016/5/13/chartex" xmlns:cx8="http://schemas.microsoft.com/office/drawing/2016/5/14/chartex" xmlns:mc="http://schemas.openxmlformats.org/markup-compatibility/2006" xmlns:aink="http://schemas.microsoft.com/office/drawing/2016/ink" xmlns:am3d="http://schemas.microsoft.com/office/drawing/2017/model3d" xmlns:o="urn:schemas-microsoft-com:office:office" xmlns:oel="http://schemas.microsoft.com/office/2019/extlst" xmlns:r="http://schemas.openxmlformats.org/officeDocument/2006/relationships" xmlns:m="http://schemas.openxmlformats.org/officeDocument/2006/math" xmlns:v="urn:schemas-microsoft-com:vml" xmlns:wp14="http://schemas.microsoft.com/office/word/2010/wordprocessingDrawing" xmlns:wp="http://schemas.openxmlformats.org/drawingml/2006/wordprocessingDrawing" xmlns:w10="urn:schemas-microsoft-com:office:word" xmlns:w="http://schemas.openxmlformats.org/wordprocessingml/2006/main" xmlns:w14="http://schemas.microsoft.com/office/word/2010/wordml" xmlns:w15="http://schemas.microsoft.com/office/word/2012/wordml" xmlns:w16cex="http://schemas.microsoft.com/office/word/2018/wordml/cex" xmlns:w16cid="http://schemas.microsoft.com/office/word/2016/wordml/cid" xmlns:w16="http://schemas.microsoft.com/office/word/2018/wordml" xmlns:w16sdtdh="http://schemas.microsoft.com/office/word/2020/wordml/sdtdatahash" xmlns:w16se="http://schemas.microsoft.com/office/word/2015/wordml/symex" xmlns:wpg="http://schemas.microsoft.com/office/word/2010/wordprocessingGroup" xmlns:wpi="http://schemas.microsoft.com/office/word/2010/wordprocessingInk" xmlns:wne="http://schemas.microsoft.com/office/word/2006/wordml" xmlns:wps="http://schemas.microsoft.com/office/word/2010/wordprocessingShape" mc:Ignorable="w14 w15 w16se w16cid w16 w16cex w16sdtdh wp14">
   <w:body>
     <w:p>
       <w:pPr>
@@ -12,14 +12,11 @@
     </w:p>
     <w:p>
       <w:pPr>
-        <w:rPr>
-          <w:rFonts w:asciiTheme="majorHAnsi" w:eastAsiaTheme="majorEastAsia" w:hAnsiTheme="majorHAnsi" w:cstheme="majorBidi"/>
-          <w:spacing w:val="-10"/>
-          <w:kern w:val="28"/>
-          <w:sz w:val="56"/>
-          <w:szCs w:val="56"/>
-        </w:rPr>
-      </w:pPr>
+        <w:pStyle w:val="Subtitle"/>
+      </w:pPr>
+      <w:r>
+        <w:t>Study about oak trees</w:t>
+      </w:r>
       <w:r>
         <w:br w:type="page"/>
       </w:r>
@@ -65,12 +62,14 @@
         </w:p>
         <w:p>
           <w:pPr>
-            <w:pStyle w:val="TOC2"/>
+            <w:pStyle w:val="TOC1"/>
             <w:tabs>
               <w:tab w:val="right" w:leader="dot" w:pos="9016"/>
             </w:tabs>
             <w:rPr>
+              <w:rFonts w:eastAsiaTheme="minorEastAsia"/>
               <w:noProof/>
+              <w:lang w:eastAsia="en-GB"/>
             </w:rPr>
           </w:pPr>
           <w:r>
@@ -88,13 +87,13 @@
             </w:rPr>
             <w:fldChar w:fldCharType="separate"/>
           </w:r>
-          <w:hyperlink w:anchor="_Toc134899379" w:history="1">
+          <w:hyperlink w:anchor="_Toc137649374" w:history="1">
             <w:r>
               <w:rPr>
                 <w:rStyle w:val="Hyperlink"/>
                 <w:noProof/>
               </w:rPr>
-              <w:t>Description</w:t>
+              <w:t>Dataset</w:t>
             </w:r>
             <w:r>
               <w:rPr>
@@ -115,7 +114,7 @@
                 <w:noProof/>
                 <w:webHidden/>
               </w:rPr>
-              <w:instrText xml:space="preserve"> PAGEREF _Toc134899379 \h </w:instrText>
+              <w:instrText xml:space="preserve"> PAGEREF _Toc137649374 \h </w:instrText>
             </w:r>
             <w:r>
               <w:rPr>
@@ -153,10 +152,12 @@
               <w:tab w:val="right" w:leader="dot" w:pos="9016"/>
             </w:tabs>
             <w:rPr>
+              <w:rFonts w:eastAsiaTheme="minorEastAsia"/>
               <w:noProof/>
+              <w:lang w:eastAsia="en-GB"/>
             </w:rPr>
           </w:pPr>
-          <w:hyperlink w:anchor="_Toc134899380" w:history="1">
+          <w:hyperlink w:anchor="_Toc137649375" w:history="1">
             <w:r>
               <w:rPr>
                 <w:rStyle w:val="Hyperlink"/>
@@ -183,7 +184,7 @@
                 <w:noProof/>
                 <w:webHidden/>
               </w:rPr>
-              <w:instrText xml:space="preserve"> PAGEREF _Toc134899380 \h </w:instrText>
+              <w:instrText xml:space="preserve"> PAGEREF _Toc137649375 \h </w:instrText>
             </w:r>
             <w:r>
               <w:rPr>
@@ -221,10 +222,12 @@
               <w:tab w:val="right" w:leader="dot" w:pos="9016"/>
             </w:tabs>
             <w:rPr>
+              <w:rFonts w:eastAsiaTheme="minorEastAsia"/>
               <w:noProof/>
+              <w:lang w:eastAsia="en-GB"/>
             </w:rPr>
           </w:pPr>
-          <w:hyperlink w:anchor="_Toc134899381" w:history="1">
+          <w:hyperlink w:anchor="_Toc137649376" w:history="1">
             <w:r>
               <w:rPr>
                 <w:rStyle w:val="Hyperlink"/>
@@ -239,7 +242,7 @@
                 <w:iCs/>
                 <w:noProof/>
               </w:rPr>
-              <w:t>Study and discuss the distribution of the variables Volume and Size. To do this, discuss appropriate graphical representations. Also, formally determine whether the data is normally distributed. If this is not the case, in what way does the data deviate from normally distributed data? Discuss.</w:t>
+              <w:t>Study and discuss the distribution of the variables Volume and Width. To do this, discuss appropriate graphical representations. Also, formally determine whether the data is normally distributed. If this is not the case, in what way does the data deviate from normally distributed data? Discuss.</w:t>
             </w:r>
             <w:r>
               <w:rPr>
@@ -260,7 +263,7 @@
                 <w:noProof/>
                 <w:webHidden/>
               </w:rPr>
-              <w:instrText xml:space="preserve"> PAGEREF _Toc134899381 \h </w:instrText>
+              <w:instrText xml:space="preserve"> PAGEREF _Toc137649376 \h </w:instrText>
             </w:r>
             <w:r>
               <w:rPr>
@@ -298,10 +301,12 @@
               <w:tab w:val="right" w:leader="dot" w:pos="9016"/>
             </w:tabs>
             <w:rPr>
+              <w:rFonts w:eastAsiaTheme="minorEastAsia"/>
               <w:noProof/>
+              <w:lang w:eastAsia="en-GB"/>
             </w:rPr>
           </w:pPr>
-          <w:hyperlink w:anchor="_Toc134899382" w:history="1">
+          <w:hyperlink w:anchor="_Toc137649377" w:history="1">
             <w:r>
               <w:rPr>
                 <w:rStyle w:val="Hyperlink"/>
@@ -328,7 +333,7 @@
                 <w:noProof/>
                 <w:webHidden/>
               </w:rPr>
-              <w:instrText xml:space="preserve"> PAGEREF _Toc134899382 \h </w:instrText>
+              <w:instrText xml:space="preserve"> PAGEREF _Toc137649377 \h </w:instrText>
             </w:r>
             <w:r>
               <w:rPr>
@@ -366,10 +371,12 @@
               <w:tab w:val="right" w:leader="dot" w:pos="9016"/>
             </w:tabs>
             <w:rPr>
+              <w:rFonts w:eastAsiaTheme="minorEastAsia"/>
               <w:noProof/>
+              <w:lang w:eastAsia="en-GB"/>
             </w:rPr>
           </w:pPr>
-          <w:hyperlink w:anchor="_Toc134899383" w:history="1">
+          <w:hyperlink w:anchor="_Toc137649378" w:history="1">
             <w:r>
               <w:rPr>
                 <w:rStyle w:val="Hyperlink"/>
@@ -384,7 +391,26 @@
                 <w:iCs/>
                 <w:noProof/>
               </w:rPr>
-              <w:t>Investigate whether there is a correlation between "thick acorns," which are oak trees whose acorn volume is at least 3 cm3, and the area in which the tree occurs. To do this, create a new variable called "thick acorn." Then, perform an appropriate test to determine if there is a significant correlation between thick acorns and the tree's geographic location.</w:t>
+              <w:t>Investigate whether there is a correlation between "thick acorns," which are oak trees whose acorn volume is at least 3 cm</w:t>
+            </w:r>
+            <w:r>
+              <w:rPr>
+                <w:rStyle w:val="Hyperlink"/>
+                <w:i/>
+                <w:iCs/>
+                <w:noProof/>
+                <w:vertAlign w:val="superscript"/>
+              </w:rPr>
+              <w:t>3</w:t>
+            </w:r>
+            <w:r>
+              <w:rPr>
+                <w:rStyle w:val="Hyperlink"/>
+                <w:i/>
+                <w:iCs/>
+                <w:noProof/>
+              </w:rPr>
+              <w:t>, and the area in which the tree occurs. To do this, create a new variable called "thick acorn." Then, perform an appropriate test to determine if there is a significant correlation between thick acorns and the tree's geographic location.</w:t>
             </w:r>
             <w:r>
               <w:rPr>
@@ -405,7 +431,7 @@
                 <w:noProof/>
                 <w:webHidden/>
               </w:rPr>
-              <w:instrText xml:space="preserve"> PAGEREF _Toc134899383 \h </w:instrText>
+              <w:instrText xml:space="preserve"> PAGEREF _Toc137649378 \h </w:instrText>
             </w:r>
             <w:r>
               <w:rPr>
@@ -425,7 +451,7 @@
                 <w:noProof/>
                 <w:webHidden/>
               </w:rPr>
-              <w:t>3</w:t>
+              <w:t>4</w:t>
             </w:r>
             <w:r>
               <w:rPr>
@@ -443,10 +469,12 @@
               <w:tab w:val="right" w:leader="dot" w:pos="9016"/>
             </w:tabs>
             <w:rPr>
+              <w:rFonts w:eastAsiaTheme="minorEastAsia"/>
               <w:noProof/>
+              <w:lang w:eastAsia="en-GB"/>
             </w:rPr>
           </w:pPr>
-          <w:hyperlink w:anchor="_Toc134899384" w:history="1">
+          <w:hyperlink w:anchor="_Toc137649379" w:history="1">
             <w:r>
               <w:rPr>
                 <w:rStyle w:val="Hyperlink"/>
@@ -473,7 +501,7 @@
                 <w:noProof/>
                 <w:webHidden/>
               </w:rPr>
-              <w:instrText xml:space="preserve"> PAGEREF _Toc134899384 \h </w:instrText>
+              <w:instrText xml:space="preserve"> PAGEREF _Toc137649379 \h </w:instrText>
             </w:r>
             <w:r>
               <w:rPr>
@@ -493,7 +521,7 @@
                 <w:noProof/>
                 <w:webHidden/>
               </w:rPr>
-              <w:t>3</w:t>
+              <w:t>4</w:t>
             </w:r>
             <w:r>
               <w:rPr>
@@ -511,10 +539,12 @@
               <w:tab w:val="right" w:leader="dot" w:pos="9016"/>
             </w:tabs>
             <w:rPr>
+              <w:rFonts w:eastAsiaTheme="minorEastAsia"/>
               <w:noProof/>
+              <w:lang w:eastAsia="en-GB"/>
             </w:rPr>
           </w:pPr>
-          <w:hyperlink w:anchor="_Toc134899385" w:history="1">
+          <w:hyperlink w:anchor="_Toc137649380" w:history="1">
             <w:r>
               <w:rPr>
                 <w:rStyle w:val="Hyperlink"/>
@@ -550,7 +580,7 @@
                 <w:noProof/>
                 <w:webHidden/>
               </w:rPr>
-              <w:instrText xml:space="preserve"> PAGEREF _Toc134899385 \h </w:instrText>
+              <w:instrText xml:space="preserve"> PAGEREF _Toc137649380 \h </w:instrText>
             </w:r>
             <w:r>
               <w:rPr>
@@ -570,7 +600,7 @@
                 <w:noProof/>
                 <w:webHidden/>
               </w:rPr>
-              <w:t>3</w:t>
+              <w:t>4</w:t>
             </w:r>
             <w:r>
               <w:rPr>
@@ -588,10 +618,12 @@
               <w:tab w:val="right" w:leader="dot" w:pos="9016"/>
             </w:tabs>
             <w:rPr>
+              <w:rFonts w:eastAsiaTheme="minorEastAsia"/>
               <w:noProof/>
+              <w:lang w:eastAsia="en-GB"/>
             </w:rPr>
           </w:pPr>
-          <w:hyperlink w:anchor="_Toc134899386" w:history="1">
+          <w:hyperlink w:anchor="_Toc137649381" w:history="1">
             <w:r>
               <w:rPr>
                 <w:rStyle w:val="Hyperlink"/>
@@ -618,7 +650,7 @@
                 <w:noProof/>
                 <w:webHidden/>
               </w:rPr>
-              <w:instrText xml:space="preserve"> PAGEREF _Toc134899386 \h </w:instrText>
+              <w:instrText xml:space="preserve"> PAGEREF _Toc137649381 \h </w:instrText>
             </w:r>
             <w:r>
               <w:rPr>
@@ -638,7 +670,7 @@
                 <w:noProof/>
                 <w:webHidden/>
               </w:rPr>
-              <w:t>3</w:t>
+              <w:t>4</w:t>
             </w:r>
             <w:r>
               <w:rPr>
@@ -678,21 +710,131 @@
     </w:p>
     <w:p>
       <w:pPr>
-        <w:pStyle w:val="Heading2"/>
-      </w:pPr>
-      <w:bookmarkStart w:id="0" w:name="_Toc134899379"/>
+        <w:pStyle w:val="Heading1"/>
+      </w:pPr>
+      <w:bookmarkStart w:id="0" w:name="_Toc137649374"/>
       <w:r>
         <w:lastRenderedPageBreak/>
-        <w:t>Description</w:t>
+        <w:t>Dataset</w:t>
       </w:r>
       <w:bookmarkEnd w:id="0"/>
-    </w:p>
-    <w:p/>
+      <w:r>
+        <w:t xml:space="preserve"> </w:t>
+      </w:r>
+    </w:p>
+    <w:p>
+      <w:r>
+        <w:t>We make use of a custom dataset, founded in the eik.csv file.</w:t>
+      </w:r>
+    </w:p>
+    <w:p>
+      <w:r>
+        <w:t>Here we can find five variables:</w:t>
+      </w:r>
+    </w:p>
+    <w:p>
+      <w:pPr>
+        <w:pStyle w:val="ListParagraph"/>
+        <w:numPr>
+          <w:ilvl w:val="0"/>
+          <w:numId w:val="1"/>
+        </w:numPr>
+      </w:pPr>
+      <w:r>
+        <w:t>Boom = tree: the id of the tree</w:t>
+      </w:r>
+    </w:p>
+    <w:p>
+      <w:pPr>
+        <w:pStyle w:val="ListParagraph"/>
+        <w:numPr>
+          <w:ilvl w:val="0"/>
+          <w:numId w:val="1"/>
+        </w:numPr>
+      </w:pPr>
+      <w:r>
+        <w:t xml:space="preserve">Regio = region: the region the tree was measured at </w:t>
+      </w:r>
+    </w:p>
+    <w:p>
+      <w:pPr>
+        <w:pStyle w:val="ListParagraph"/>
+        <w:numPr>
+          <w:ilvl w:val="0"/>
+          <w:numId w:val="1"/>
+        </w:numPr>
+      </w:pPr>
+      <w:proofErr w:type="spellStart"/>
+      <w:r>
+        <w:t>Grootte</w:t>
+      </w:r>
+      <w:proofErr w:type="spellEnd"/>
+      <w:r>
+        <w:t xml:space="preserve"> = width: the width of the area the tree grows in (100 km</w:t>
+      </w:r>
+      <w:r>
+        <w:rPr>
+          <w:vertAlign w:val="superscript"/>
+        </w:rPr>
+        <w:t>2</w:t>
+      </w:r>
+      <w:r>
+        <w:t>)</w:t>
+      </w:r>
+    </w:p>
+    <w:p>
+      <w:pPr>
+        <w:pStyle w:val="ListParagraph"/>
+        <w:numPr>
+          <w:ilvl w:val="0"/>
+          <w:numId w:val="1"/>
+        </w:numPr>
+      </w:pPr>
+      <w:r>
+        <w:t>Volume = volume: the volume of the tree (cm</w:t>
+      </w:r>
+      <w:r>
+        <w:rPr>
+          <w:vertAlign w:val="superscript"/>
+        </w:rPr>
+        <w:t>3</w:t>
+      </w:r>
+      <w:r>
+        <w:t>)</w:t>
+      </w:r>
+    </w:p>
+    <w:p>
+      <w:pPr>
+        <w:pStyle w:val="ListParagraph"/>
+        <w:numPr>
+          <w:ilvl w:val="0"/>
+          <w:numId w:val="1"/>
+        </w:numPr>
+      </w:pPr>
+      <w:proofErr w:type="spellStart"/>
+      <w:r>
+        <w:t>Hoogte</w:t>
+      </w:r>
+      <w:proofErr w:type="spellEnd"/>
+      <w:r>
+        <w:t xml:space="preserve"> = height: the height of the tree (m)</w:t>
+      </w:r>
+    </w:p>
+    <w:p>
+      <w:r>
+        <w:t>Following columns are deleted from my dataset: {1, 3, 9, 11, 17}</w:t>
+      </w:r>
+    </w:p>
+    <w:p>
+      <w:r>
+        <w:t xml:space="preserve">Student number: 20213082 </w:t>
+      </w:r>
+    </w:p>
     <w:p>
       <w:pPr>
         <w:pStyle w:val="Heading1"/>
       </w:pPr>
-      <w:bookmarkStart w:id="1" w:name="_Toc134899380"/>
+      <w:bookmarkStart w:id="1" w:name="_Toc137649375"/>
       <w:r>
         <w:t>Questions</w:t>
       </w:r>
@@ -706,7 +848,7 @@
           <w:iCs/>
         </w:rPr>
       </w:pPr>
-      <w:bookmarkStart w:id="2" w:name="_Toc134899381"/>
+      <w:bookmarkStart w:id="2" w:name="_Toc137649376"/>
       <w:r>
         <w:t xml:space="preserve">Question 1: </w:t>
       </w:r>
@@ -715,7 +857,21 @@
           <w:i/>
           <w:iCs/>
         </w:rPr>
-        <w:t>Study and discuss the distribution of the variables Volume and Size. To do this, discuss appropriate graphical representations. Also, formally determine whether the data is normally distributed. If this is not the case, in what way does the data deviate from normally distributed data? Discuss.</w:t>
+        <w:t xml:space="preserve">Study and discuss the distribution of the variables Volume and </w:t>
+      </w:r>
+      <w:r>
+        <w:rPr>
+          <w:i/>
+          <w:iCs/>
+        </w:rPr>
+        <w:t>Width</w:t>
+      </w:r>
+      <w:r>
+        <w:rPr>
+          <w:i/>
+          <w:iCs/>
+        </w:rPr>
+        <w:t>. To do this, discuss appropriate graphical representations. Also, formally determine whether the data is normally distributed. If this is not the case, in what way does the data deviate from normally distributed data? Discuss.</w:t>
       </w:r>
       <w:bookmarkEnd w:id="2"/>
       <w:r>
@@ -730,11 +886,16 @@
       <w:pPr>
         <w:pStyle w:val="Heading3"/>
       </w:pPr>
-      <w:bookmarkStart w:id="3" w:name="_Toc134899382"/>
+      <w:bookmarkStart w:id="3" w:name="_Toc137649377"/>
       <w:r>
         <w:t>Answer:</w:t>
       </w:r>
       <w:bookmarkEnd w:id="3"/>
+    </w:p>
+    <w:p>
+      <w:r>
+        <w:t>We make use of histograms to check whether our data is normally distributed.</w:t>
+      </w:r>
     </w:p>
     <w:p>
       <w:r>
@@ -764,7 +925,7 @@
                     </pic:cNvPicPr>
                   </pic:nvPicPr>
                   <pic:blipFill>
-                    <a:blip r:embed="rId7" cstate="print">
+                    <a:blip r:embed="rId8" cstate="print">
                       <a:extLst>
                         <a:ext uri="{28A0092B-C50C-407E-A947-70E740481C1C}">
                           <a14:useLocalDpi xmlns:a14="http://schemas.microsoft.com/office/drawing/2010/main" val="0"/>
@@ -820,7 +981,7 @@
                     </pic:cNvPicPr>
                   </pic:nvPicPr>
                   <pic:blipFill>
-                    <a:blip r:embed="rId8" cstate="print">
+                    <a:blip r:embed="rId9" cstate="print">
                       <a:extLst>
                         <a:ext uri="{28A0092B-C50C-407E-A947-70E740481C1C}">
                           <a14:useLocalDpi xmlns:a14="http://schemas.microsoft.com/office/drawing/2010/main" val="0"/>
@@ -858,6 +1019,41 @@
       </w:r>
     </w:p>
     <w:p>
+      <w:r>
+        <w:t>Now if we discuss about both histograms, we can conclude the following:</w:t>
+      </w:r>
+    </w:p>
+    <w:p>
+      <w:pPr>
+        <w:pStyle w:val="ListParagraph"/>
+        <w:numPr>
+          <w:ilvl w:val="0"/>
+          <w:numId w:val="1"/>
+        </w:numPr>
+      </w:pPr>
+      <w:r>
+        <w:t xml:space="preserve">We can see that there are more trees that grow in smaller </w:t>
+      </w:r>
+      <w:r>
+        <w:t>areas.</w:t>
+      </w:r>
+    </w:p>
+    <w:p>
+      <w:pPr>
+        <w:pStyle w:val="ListParagraph"/>
+        <w:numPr>
+          <w:ilvl w:val="0"/>
+          <w:numId w:val="1"/>
+        </w:numPr>
+      </w:pPr>
+      <w:r>
+        <w:t>We can also see that more trees have a smaller volume</w:t>
+      </w:r>
+      <w:r>
+        <w:t>.</w:t>
+      </w:r>
+    </w:p>
+    <w:p>
       <w:pPr>
         <w:pStyle w:val="Heading2"/>
         <w:rPr>
@@ -865,8 +1061,9 @@
           <w:iCs/>
         </w:rPr>
       </w:pPr>
-      <w:bookmarkStart w:id="4" w:name="_Toc134899383"/>
-      <w:r>
+      <w:bookmarkStart w:id="4" w:name="_Toc137649378"/>
+      <w:r>
+        <w:lastRenderedPageBreak/>
         <w:t xml:space="preserve">Question 2: </w:t>
       </w:r>
       <w:r>
@@ -874,7 +1071,22 @@
           <w:i/>
           <w:iCs/>
         </w:rPr>
-        <w:t>Investigate whether there is a correlation between "thick acorns," which are oak trees whose acorn volume is at least 3 cm3, and the area in which the tree occurs. To do this, create a new variable called "thick acorn." Then, perform an appropriate test to determine if there is a significant correlation between thick acorns and the tree's geographic location.</w:t>
+        <w:t>Investigate whether there is a correlation between "thick acorns," which are oak trees whose acorn volume is at least 3 cm</w:t>
+      </w:r>
+      <w:r>
+        <w:rPr>
+          <w:i/>
+          <w:iCs/>
+          <w:vertAlign w:val="superscript"/>
+        </w:rPr>
+        <w:t>3</w:t>
+      </w:r>
+      <w:r>
+        <w:rPr>
+          <w:i/>
+          <w:iCs/>
+        </w:rPr>
+        <w:t>, and the area in which the tree occurs. To do this, create a new variable called "thick acorn." Then, perform an appropriate test to determine if there is a significant correlation between thick acorns and the tree's geographic location.</w:t>
       </w:r>
       <w:bookmarkEnd w:id="4"/>
     </w:p>
@@ -882,7 +1094,7 @@
       <w:pPr>
         <w:pStyle w:val="Heading3"/>
       </w:pPr>
-      <w:bookmarkStart w:id="5" w:name="_Toc134899384"/>
+      <w:bookmarkStart w:id="5" w:name="_Toc137649379"/>
       <w:r>
         <w:t>Answer:</w:t>
       </w:r>
@@ -890,15 +1102,160 @@
     </w:p>
     <w:p>
       <w:r>
-        <w:t>In this question we look at the corelation between the thickness of the acorn and the region they appear at. We make an extra variable called “</w:t>
+        <w:t xml:space="preserve">In this question we look at the corelation between the thickness of the acorn and the region they appear at. </w:t>
+      </w:r>
+    </w:p>
+    <w:p>
+      <w:r>
+        <w:t>We make an extra variable called “</w:t>
       </w:r>
       <w:proofErr w:type="spellStart"/>
       <w:r>
-        <w:t>dike_eikels</w:t>
+        <w:t>di</w:t>
+      </w:r>
+      <w:r>
+        <w:t>k</w:t>
+      </w:r>
+      <w:r>
+        <w:t>ke_eikels</w:t>
       </w:r>
       <w:proofErr w:type="spellEnd"/>
       <w:r>
         <w:t xml:space="preserve">”, it is one if it is bigger than 3 cubic centimetres and zero if not. </w:t>
+      </w:r>
+    </w:p>
+    <w:p>
+      <w:r>
+        <w:t>We make use of a chi-squared test to determine if there is a correlation between how thick the acorn is and what region it comes from. Our null hypothesis is that there is no correlation between how thick the acorns are and where they come from.</w:t>
+      </w:r>
+      <w:r>
+        <w:t xml:space="preserve"> We choose this as our null hypothesis because we want to prove that there is a correlation between these two variables.</w:t>
+      </w:r>
+    </w:p>
+    <w:p>
+      <w:r>
+        <w:t xml:space="preserve">After performing our chi-squared test we get the following results: </w:t>
+      </w:r>
+      <w:r>
+        <w:br/>
+      </w:r>
+      <w:r>
+        <w:tab/>
+      </w:r>
+      <w:r>
+        <w:t xml:space="preserve">X-squared = 1.7702, </w:t>
+      </w:r>
+      <w:proofErr w:type="spellStart"/>
+      <w:r>
+        <w:t>df</w:t>
+      </w:r>
+      <w:proofErr w:type="spellEnd"/>
+      <w:r>
+        <w:t xml:space="preserve"> = 1, p-value = 0.1834</w:t>
+      </w:r>
+    </w:p>
+    <w:p>
+      <w:r>
+        <w:t>We can see that our p-value is higher than 0.05</w:t>
+      </w:r>
+      <w:r>
+        <w:t xml:space="preserve">. </w:t>
+      </w:r>
+      <w:r>
+        <w:t>This suggests that there is not enough evidence to conclude a significant association between "</w:t>
+      </w:r>
+      <w:proofErr w:type="spellStart"/>
+      <w:r>
+        <w:t>dikke</w:t>
+      </w:r>
+      <w:proofErr w:type="spellEnd"/>
+      <w:r>
+        <w:t xml:space="preserve"> </w:t>
+      </w:r>
+      <w:proofErr w:type="spellStart"/>
+      <w:r>
+        <w:t>eikels</w:t>
+      </w:r>
+      <w:proofErr w:type="spellEnd"/>
+      <w:r>
+        <w:t>" (thick acorns) and the region where the tree occurs.</w:t>
+      </w:r>
+    </w:p>
+    <w:p>
+      <w:r>
+        <w:t xml:space="preserve">But if we look at bar plot, we can see that there </w:t>
+      </w:r>
+      <w:proofErr w:type="gramStart"/>
+      <w:r>
+        <w:t>is</w:t>
+      </w:r>
+      <w:proofErr w:type="gramEnd"/>
+      <w:r>
+        <w:t xml:space="preserve"> more thick acorns in Atlantic.</w:t>
+      </w:r>
+      <w:r>
+        <w:rPr>
+          <w:noProof/>
+        </w:rPr>
+        <w:t xml:space="preserve"> </w:t>
+      </w:r>
+    </w:p>
+    <w:p>
+      <w:pPr>
+        <w:jc w:val="center"/>
+      </w:pPr>
+      <w:r>
+        <w:rPr>
+          <w:noProof/>
+        </w:rPr>
+        <w:drawing>
+          <wp:inline distT="0" distB="0" distL="0" distR="0" wp14:anchorId="0B2DCDDC" wp14:editId="5C4C7105">
+            <wp:extent cx="4098297" cy="3193366"/>
+            <wp:effectExtent l="0" t="0" r="0" b="7620"/>
+            <wp:docPr id="439787474" name="Picture 3" descr="A screenshot of a computer&#10;&#10;Description automatically generated with medium confidence"/>
+            <wp:cNvGraphicFramePr>
+              <a:graphicFrameLocks xmlns:a="http://schemas.openxmlformats.org/drawingml/2006/main" noChangeAspect="1"/>
+            </wp:cNvGraphicFramePr>
+            <a:graphic xmlns:a="http://schemas.openxmlformats.org/drawingml/2006/main">
+              <a:graphicData uri="http://schemas.openxmlformats.org/drawingml/2006/picture">
+                <pic:pic xmlns:pic="http://schemas.openxmlformats.org/drawingml/2006/picture">
+                  <pic:nvPicPr>
+                    <pic:cNvPr id="439787474" name="Picture 3" descr="A screenshot of a computer&#10;&#10;Description automatically generated with medium confidence"/>
+                    <pic:cNvPicPr>
+                      <a:picLocks noChangeAspect="1" noChangeArrowheads="1"/>
+                    </pic:cNvPicPr>
+                  </pic:nvPicPr>
+                  <pic:blipFill>
+                    <a:blip r:embed="rId10">
+                      <a:extLst>
+                        <a:ext uri="{28A0092B-C50C-407E-A947-70E740481C1C}">
+                          <a14:useLocalDpi xmlns:a14="http://schemas.microsoft.com/office/drawing/2010/main" val="0"/>
+                        </a:ext>
+                      </a:extLst>
+                    </a:blip>
+                    <a:srcRect/>
+                    <a:stretch>
+                      <a:fillRect/>
+                    </a:stretch>
+                  </pic:blipFill>
+                  <pic:spPr bwMode="auto">
+                    <a:xfrm>
+                      <a:off x="0" y="0"/>
+                      <a:ext cx="4104728" cy="3198377"/>
+                    </a:xfrm>
+                    <a:prstGeom prst="rect">
+                      <a:avLst/>
+                    </a:prstGeom>
+                    <a:noFill/>
+                    <a:ln>
+                      <a:noFill/>
+                    </a:ln>
+                  </pic:spPr>
+                </pic:pic>
+              </a:graphicData>
+            </a:graphic>
+          </wp:inline>
+        </w:drawing>
       </w:r>
     </w:p>
     <w:p>
@@ -909,7 +1266,7 @@
           <w:iCs/>
         </w:rPr>
       </w:pPr>
-      <w:bookmarkStart w:id="6" w:name="_Toc134899385"/>
+      <w:bookmarkStart w:id="6" w:name="_Toc137649380"/>
       <w:r>
         <w:t xml:space="preserve">Question 3: </w:t>
       </w:r>
@@ -942,7 +1299,7 @@
       <w:pPr>
         <w:pStyle w:val="Heading3"/>
       </w:pPr>
-      <w:bookmarkStart w:id="7" w:name="_Toc134899386"/>
+      <w:bookmarkStart w:id="7" w:name="_Toc137649381"/>
       <w:r>
         <w:t>Answer:</w:t>
       </w:r>
@@ -951,9 +1308,137 @@
         <w:t xml:space="preserve"> </w:t>
       </w:r>
     </w:p>
+    <w:p>
+      <w:r>
+        <w:t xml:space="preserve">To determine if there is a relation between height and </w:t>
+      </w:r>
+      <w:proofErr w:type="gramStart"/>
+      <w:r>
+        <w:t>log(</w:t>
+      </w:r>
+      <w:proofErr w:type="gramEnd"/>
+      <w:r>
+        <w:t>Volume), we make use of a scatter plot.</w:t>
+      </w:r>
+    </w:p>
+    <w:p>
+      <w:r>
+        <w:lastRenderedPageBreak/>
+        <w:t xml:space="preserve">By doing so we can see if our data is a linear line, implying that there is a correlation between </w:t>
+      </w:r>
+      <w:proofErr w:type="gramStart"/>
+      <w:r>
+        <w:t>log(</w:t>
+      </w:r>
+      <w:proofErr w:type="gramEnd"/>
+      <w:r>
+        <w:t>Volume) and height.</w:t>
+      </w:r>
+    </w:p>
+    <w:p>
+      <w:r>
+        <w:rPr>
+          <w:noProof/>
+        </w:rPr>
+        <w:drawing>
+          <wp:inline distT="0" distB="0" distL="0" distR="0" wp14:anchorId="767FD43A" wp14:editId="386BC79D">
+            <wp:extent cx="5731510" cy="3152775"/>
+            <wp:effectExtent l="0" t="0" r="2540" b="9525"/>
+            <wp:docPr id="2104114023" name="Picture 6" descr="A screen shot of a graph&#10;&#10;Description automatically generated with medium confidence"/>
+            <wp:cNvGraphicFramePr>
+              <a:graphicFrameLocks xmlns:a="http://schemas.openxmlformats.org/drawingml/2006/main" noChangeAspect="1"/>
+            </wp:cNvGraphicFramePr>
+            <a:graphic xmlns:a="http://schemas.openxmlformats.org/drawingml/2006/main">
+              <a:graphicData uri="http://schemas.openxmlformats.org/drawingml/2006/picture">
+                <pic:pic xmlns:pic="http://schemas.openxmlformats.org/drawingml/2006/picture">
+                  <pic:nvPicPr>
+                    <pic:cNvPr id="2104114023" name="Picture 6" descr="A screen shot of a graph&#10;&#10;Description automatically generated with medium confidence"/>
+                    <pic:cNvPicPr>
+                      <a:picLocks noChangeAspect="1" noChangeArrowheads="1"/>
+                    </pic:cNvPicPr>
+                  </pic:nvPicPr>
+                  <pic:blipFill>
+                    <a:blip r:embed="rId11">
+                      <a:extLst>
+                        <a:ext uri="{28A0092B-C50C-407E-A947-70E740481C1C}">
+                          <a14:useLocalDpi xmlns:a14="http://schemas.microsoft.com/office/drawing/2010/main" val="0"/>
+                        </a:ext>
+                      </a:extLst>
+                    </a:blip>
+                    <a:srcRect/>
+                    <a:stretch>
+                      <a:fillRect/>
+                    </a:stretch>
+                  </pic:blipFill>
+                  <pic:spPr bwMode="auto">
+                    <a:xfrm>
+                      <a:off x="0" y="0"/>
+                      <a:ext cx="5731510" cy="3152775"/>
+                    </a:xfrm>
+                    <a:prstGeom prst="rect">
+                      <a:avLst/>
+                    </a:prstGeom>
+                    <a:noFill/>
+                    <a:ln>
+                      <a:noFill/>
+                    </a:ln>
+                  </pic:spPr>
+                </pic:pic>
+              </a:graphicData>
+            </a:graphic>
+          </wp:inline>
+        </w:drawing>
+      </w:r>
+    </w:p>
+    <w:p>
+      <w:r>
+        <w:t xml:space="preserve">We can see that they don’t have any correlations with each other. </w:t>
+      </w:r>
+    </w:p>
+    <w:p>
+      <w:r>
+        <w:t>If we look at the plot more in detail:</w:t>
+      </w:r>
+    </w:p>
+    <w:p>
+      <w:pPr>
+        <w:pStyle w:val="ListParagraph"/>
+        <w:numPr>
+          <w:ilvl w:val="0"/>
+          <w:numId w:val="1"/>
+        </w:numPr>
+      </w:pPr>
+      <w:r>
+        <w:t>We can see that there is a linear line forming.</w:t>
+      </w:r>
+      <w:r>
+        <w:t xml:space="preserve"> Some points are on the line.</w:t>
+      </w:r>
+    </w:p>
+    <w:p>
+      <w:pPr>
+        <w:pStyle w:val="ListParagraph"/>
+        <w:numPr>
+          <w:ilvl w:val="0"/>
+          <w:numId w:val="1"/>
+        </w:numPr>
+      </w:pPr>
+      <w:r>
+        <w:t xml:space="preserve">More outliers than </w:t>
+      </w:r>
+      <w:r>
+        <w:t>linear line</w:t>
+      </w:r>
+    </w:p>
+    <w:p>
+      <w:r>
+        <w:t>From these two points we mostly conclude that it’s not correlated with each other.</w:t>
+      </w:r>
+    </w:p>
+    <w:p/>
     <w:sectPr>
-      <w:headerReference w:type="default" r:id="rId9"/>
-      <w:footerReference w:type="default" r:id="rId10"/>
+      <w:headerReference w:type="default" r:id="rId12"/>
+      <w:footerReference w:type="default" r:id="rId13"/>
       <w:pgSz w:w="11906" w:h="16838"/>
       <w:pgMar w:top="1440" w:right="1440" w:bottom="1440" w:left="1440" w:header="708" w:footer="708" w:gutter="0"/>
       <w:cols w:space="708"/>
@@ -964,7 +1449,7 @@
 </file>
 
 <file path=word/endnotes.xml><?xml version="1.0" encoding="utf-8"?>
-<w:endnotes xmlns:wpc="http://schemas.microsoft.com/office/word/2010/wordprocessingCanvas" xmlns:cx="http://schemas.microsoft.com/office/drawing/2014/chartex" xmlns:cx1="http://schemas.microsoft.com/office/drawing/2015/9/8/chartex" xmlns:cx2="http://schemas.microsoft.com/office/drawing/2015/10/21/chartex" xmlns:cx3="http://schemas.microsoft.com/office/drawing/2016/5/9/chartex" xmlns:cx4="http://schemas.microsoft.com/office/drawing/2016/5/10/chartex" xmlns:cx5="http://schemas.microsoft.com/office/drawing/2016/5/11/chartex" xmlns:cx6="http://schemas.microsoft.com/office/drawing/2016/5/12/chartex" xmlns:cx7="http://schemas.microsoft.com/office/drawing/2016/5/13/chartex" xmlns:cx8="http://schemas.microsoft.com/office/drawing/2016/5/14/chartex" xmlns:mc="http://schemas.openxmlformats.org/markup-compatibility/2006" xmlns:aink="http://schemas.microsoft.com/office/drawing/2016/ink" xmlns:am3d="http://schemas.microsoft.com/office/drawing/2017/model3d" xmlns:o="urn:schemas-microsoft-com:office:office" xmlns:oel="http://schemas.microsoft.com/office/2019/extlst" xmlns:r="http://schemas.openxmlformats.org/officeDocument/2006/relationships" xmlns:m="http://schemas.openxmlformats.org/officeDocument/2006/math" xmlns:v="urn:schemas-microsoft-com:vml" xmlns:wp14="http://schemas.microsoft.com/office/word/2010/wordprocessingDrawing" xmlns:wp="http://schemas.openxmlformats.org/drawingml/2006/wordprocessingDrawing" xmlns:w10="urn:schemas-microsoft-com:office:word" xmlns:w="http://schemas.openxmlformats.org/wordprocessingml/2006/main" xmlns:w14="http://schemas.microsoft.com/office/word/2010/wordml" xmlns:w15="http://schemas.microsoft.com/office/word/2012/wordml" xmlns:w16cex="http://schemas.microsoft.com/office/word/2018/wordml/cex" xmlns:w16cid="http://schemas.microsoft.com/office/word/2016/wordml/cid" xmlns:w16="http://schemas.microsoft.com/office/word/2018/wordml" xmlns:w16du="http://schemas.microsoft.com/office/word/2023/wordml/word16du" xmlns:w16sdtdh="http://schemas.microsoft.com/office/word/2020/wordml/sdtdatahash" xmlns:w16se="http://schemas.microsoft.com/office/word/2015/wordml/symex" xmlns:wpg="http://schemas.microsoft.com/office/word/2010/wordprocessingGroup" xmlns:wpi="http://schemas.microsoft.com/office/word/2010/wordprocessingInk" xmlns:wne="http://schemas.microsoft.com/office/word/2006/wordml" xmlns:wps="http://schemas.microsoft.com/office/word/2010/wordprocessingShape" mc:Ignorable="w14 w15 w16se w16cid w16 w16cex w16sdtdh wp14">
+<w:endnotes xmlns:wpc="http://schemas.microsoft.com/office/word/2010/wordprocessingCanvas" xmlns:cx="http://schemas.microsoft.com/office/drawing/2014/chartex" xmlns:cx1="http://schemas.microsoft.com/office/drawing/2015/9/8/chartex" xmlns:cx2="http://schemas.microsoft.com/office/drawing/2015/10/21/chartex" xmlns:cx3="http://schemas.microsoft.com/office/drawing/2016/5/9/chartex" xmlns:cx4="http://schemas.microsoft.com/office/drawing/2016/5/10/chartex" xmlns:cx5="http://schemas.microsoft.com/office/drawing/2016/5/11/chartex" xmlns:cx6="http://schemas.microsoft.com/office/drawing/2016/5/12/chartex" xmlns:cx7="http://schemas.microsoft.com/office/drawing/2016/5/13/chartex" xmlns:cx8="http://schemas.microsoft.com/office/drawing/2016/5/14/chartex" xmlns:mc="http://schemas.openxmlformats.org/markup-compatibility/2006" xmlns:aink="http://schemas.microsoft.com/office/drawing/2016/ink" xmlns:am3d="http://schemas.microsoft.com/office/drawing/2017/model3d" xmlns:o="urn:schemas-microsoft-com:office:office" xmlns:oel="http://schemas.microsoft.com/office/2019/extlst" xmlns:r="http://schemas.openxmlformats.org/officeDocument/2006/relationships" xmlns:m="http://schemas.openxmlformats.org/officeDocument/2006/math" xmlns:v="urn:schemas-microsoft-com:vml" xmlns:wp14="http://schemas.microsoft.com/office/word/2010/wordprocessingDrawing" xmlns:wp="http://schemas.openxmlformats.org/drawingml/2006/wordprocessingDrawing" xmlns:w10="urn:schemas-microsoft-com:office:word" xmlns:w="http://schemas.openxmlformats.org/wordprocessingml/2006/main" xmlns:w14="http://schemas.microsoft.com/office/word/2010/wordml" xmlns:w15="http://schemas.microsoft.com/office/word/2012/wordml" xmlns:w16cex="http://schemas.microsoft.com/office/word/2018/wordml/cex" xmlns:w16cid="http://schemas.microsoft.com/office/word/2016/wordml/cid" xmlns:w16="http://schemas.microsoft.com/office/word/2018/wordml" xmlns:w16sdtdh="http://schemas.microsoft.com/office/word/2020/wordml/sdtdatahash" xmlns:w16se="http://schemas.microsoft.com/office/word/2015/wordml/symex" xmlns:wpg="http://schemas.microsoft.com/office/word/2010/wordprocessingGroup" xmlns:wpi="http://schemas.microsoft.com/office/word/2010/wordprocessingInk" xmlns:wne="http://schemas.microsoft.com/office/word/2006/wordml" xmlns:wps="http://schemas.microsoft.com/office/word/2010/wordprocessingShape" mc:Ignorable="w14 w15 w16se w16cid w16 w16cex w16sdtdh wp14">
   <w:endnote w:type="separator" w:id="-1">
     <w:p>
       <w:pPr>
@@ -989,7 +1474,7 @@
 </file>
 
 <file path=word/footer1.xml><?xml version="1.0" encoding="utf-8"?>
-<w:ftr xmlns:wpc="http://schemas.microsoft.com/office/word/2010/wordprocessingCanvas" xmlns:cx="http://schemas.microsoft.com/office/drawing/2014/chartex" xmlns:cx1="http://schemas.microsoft.com/office/drawing/2015/9/8/chartex" xmlns:cx2="http://schemas.microsoft.com/office/drawing/2015/10/21/chartex" xmlns:cx3="http://schemas.microsoft.com/office/drawing/2016/5/9/chartex" xmlns:cx4="http://schemas.microsoft.com/office/drawing/2016/5/10/chartex" xmlns:cx5="http://schemas.microsoft.com/office/drawing/2016/5/11/chartex" xmlns:cx6="http://schemas.microsoft.com/office/drawing/2016/5/12/chartex" xmlns:cx7="http://schemas.microsoft.com/office/drawing/2016/5/13/chartex" xmlns:cx8="http://schemas.microsoft.com/office/drawing/2016/5/14/chartex" xmlns:mc="http://schemas.openxmlformats.org/markup-compatibility/2006" xmlns:aink="http://schemas.microsoft.com/office/drawing/2016/ink" xmlns:am3d="http://schemas.microsoft.com/office/drawing/2017/model3d" xmlns:o="urn:schemas-microsoft-com:office:office" xmlns:oel="http://schemas.microsoft.com/office/2019/extlst" xmlns:r="http://schemas.openxmlformats.org/officeDocument/2006/relationships" xmlns:m="http://schemas.openxmlformats.org/officeDocument/2006/math" xmlns:v="urn:schemas-microsoft-com:vml" xmlns:wp14="http://schemas.microsoft.com/office/word/2010/wordprocessingDrawing" xmlns:wp="http://schemas.openxmlformats.org/drawingml/2006/wordprocessingDrawing" xmlns:w10="urn:schemas-microsoft-com:office:word" xmlns:w="http://schemas.openxmlformats.org/wordprocessingml/2006/main" xmlns:w14="http://schemas.microsoft.com/office/word/2010/wordml" xmlns:w15="http://schemas.microsoft.com/office/word/2012/wordml" xmlns:w16cex="http://schemas.microsoft.com/office/word/2018/wordml/cex" xmlns:w16cid="http://schemas.microsoft.com/office/word/2016/wordml/cid" xmlns:w16="http://schemas.microsoft.com/office/word/2018/wordml" xmlns:w16du="http://schemas.microsoft.com/office/word/2023/wordml/word16du" xmlns:w16sdtdh="http://schemas.microsoft.com/office/word/2020/wordml/sdtdatahash" xmlns:w16se="http://schemas.microsoft.com/office/word/2015/wordml/symex" xmlns:wpg="http://schemas.microsoft.com/office/word/2010/wordprocessingGroup" xmlns:wpi="http://schemas.microsoft.com/office/word/2010/wordprocessingInk" xmlns:wne="http://schemas.microsoft.com/office/word/2006/wordml" xmlns:wps="http://schemas.microsoft.com/office/word/2010/wordprocessingShape" mc:Ignorable="w14 w15 w16se w16cid w16 w16cex w16sdtdh wp14">
+<w:ftr xmlns:wpc="http://schemas.microsoft.com/office/word/2010/wordprocessingCanvas" xmlns:cx="http://schemas.microsoft.com/office/drawing/2014/chartex" xmlns:cx1="http://schemas.microsoft.com/office/drawing/2015/9/8/chartex" xmlns:cx2="http://schemas.microsoft.com/office/drawing/2015/10/21/chartex" xmlns:cx3="http://schemas.microsoft.com/office/drawing/2016/5/9/chartex" xmlns:cx4="http://schemas.microsoft.com/office/drawing/2016/5/10/chartex" xmlns:cx5="http://schemas.microsoft.com/office/drawing/2016/5/11/chartex" xmlns:cx6="http://schemas.microsoft.com/office/drawing/2016/5/12/chartex" xmlns:cx7="http://schemas.microsoft.com/office/drawing/2016/5/13/chartex" xmlns:cx8="http://schemas.microsoft.com/office/drawing/2016/5/14/chartex" xmlns:mc="http://schemas.openxmlformats.org/markup-compatibility/2006" xmlns:aink="http://schemas.microsoft.com/office/drawing/2016/ink" xmlns:am3d="http://schemas.microsoft.com/office/drawing/2017/model3d" xmlns:o="urn:schemas-microsoft-com:office:office" xmlns:oel="http://schemas.microsoft.com/office/2019/extlst" xmlns:r="http://schemas.openxmlformats.org/officeDocument/2006/relationships" xmlns:m="http://schemas.openxmlformats.org/officeDocument/2006/math" xmlns:v="urn:schemas-microsoft-com:vml" xmlns:wp14="http://schemas.microsoft.com/office/word/2010/wordprocessingDrawing" xmlns:wp="http://schemas.openxmlformats.org/drawingml/2006/wordprocessingDrawing" xmlns:w10="urn:schemas-microsoft-com:office:word" xmlns:w="http://schemas.openxmlformats.org/wordprocessingml/2006/main" xmlns:w14="http://schemas.microsoft.com/office/word/2010/wordml" xmlns:w15="http://schemas.microsoft.com/office/word/2012/wordml" xmlns:w16cex="http://schemas.microsoft.com/office/word/2018/wordml/cex" xmlns:w16cid="http://schemas.microsoft.com/office/word/2016/wordml/cid" xmlns:w16="http://schemas.microsoft.com/office/word/2018/wordml" xmlns:w16sdtdh="http://schemas.microsoft.com/office/word/2020/wordml/sdtdatahash" xmlns:w16se="http://schemas.microsoft.com/office/word/2015/wordml/symex" xmlns:wpg="http://schemas.microsoft.com/office/word/2010/wordprocessingGroup" xmlns:wpi="http://schemas.microsoft.com/office/word/2010/wordprocessingInk" xmlns:wne="http://schemas.microsoft.com/office/word/2006/wordml" xmlns:wps="http://schemas.microsoft.com/office/word/2010/wordprocessingShape" mc:Ignorable="w14 w15 w16se w16cid w16 w16cex w16sdtdh wp14">
   <w:sdt>
     <w:sdtPr>
       <w:id w:val="-1930186996"/>
@@ -1117,7 +1602,7 @@
 </file>
 
 <file path=word/footnotes.xml><?xml version="1.0" encoding="utf-8"?>
-<w:footnotes xmlns:wpc="http://schemas.microsoft.com/office/word/2010/wordprocessingCanvas" xmlns:cx="http://schemas.microsoft.com/office/drawing/2014/chartex" xmlns:cx1="http://schemas.microsoft.com/office/drawing/2015/9/8/chartex" xmlns:cx2="http://schemas.microsoft.com/office/drawing/2015/10/21/chartex" xmlns:cx3="http://schemas.microsoft.com/office/drawing/2016/5/9/chartex" xmlns:cx4="http://schemas.microsoft.com/office/drawing/2016/5/10/chartex" xmlns:cx5="http://schemas.microsoft.com/office/drawing/2016/5/11/chartex" xmlns:cx6="http://schemas.microsoft.com/office/drawing/2016/5/12/chartex" xmlns:cx7="http://schemas.microsoft.com/office/drawing/2016/5/13/chartex" xmlns:cx8="http://schemas.microsoft.com/office/drawing/2016/5/14/chartex" xmlns:mc="http://schemas.openxmlformats.org/markup-compatibility/2006" xmlns:aink="http://schemas.microsoft.com/office/drawing/2016/ink" xmlns:am3d="http://schemas.microsoft.com/office/drawing/2017/model3d" xmlns:o="urn:schemas-microsoft-com:office:office" xmlns:oel="http://schemas.microsoft.com/office/2019/extlst" xmlns:r="http://schemas.openxmlformats.org/officeDocument/2006/relationships" xmlns:m="http://schemas.openxmlformats.org/officeDocument/2006/math" xmlns:v="urn:schemas-microsoft-com:vml" xmlns:wp14="http://schemas.microsoft.com/office/word/2010/wordprocessingDrawing" xmlns:wp="http://schemas.openxmlformats.org/drawingml/2006/wordprocessingDrawing" xmlns:w10="urn:schemas-microsoft-com:office:word" xmlns:w="http://schemas.openxmlformats.org/wordprocessingml/2006/main" xmlns:w14="http://schemas.microsoft.com/office/word/2010/wordml" xmlns:w15="http://schemas.microsoft.com/office/word/2012/wordml" xmlns:w16cex="http://schemas.microsoft.com/office/word/2018/wordml/cex" xmlns:w16cid="http://schemas.microsoft.com/office/word/2016/wordml/cid" xmlns:w16="http://schemas.microsoft.com/office/word/2018/wordml" xmlns:w16du="http://schemas.microsoft.com/office/word/2023/wordml/word16du" xmlns:w16sdtdh="http://schemas.microsoft.com/office/word/2020/wordml/sdtdatahash" xmlns:w16se="http://schemas.microsoft.com/office/word/2015/wordml/symex" xmlns:wpg="http://schemas.microsoft.com/office/word/2010/wordprocessingGroup" xmlns:wpi="http://schemas.microsoft.com/office/word/2010/wordprocessingInk" xmlns:wne="http://schemas.microsoft.com/office/word/2006/wordml" xmlns:wps="http://schemas.microsoft.com/office/word/2010/wordprocessingShape" mc:Ignorable="w14 w15 w16se w16cid w16 w16cex w16sdtdh wp14">
+<w:footnotes xmlns:wpc="http://schemas.microsoft.com/office/word/2010/wordprocessingCanvas" xmlns:cx="http://schemas.microsoft.com/office/drawing/2014/chartex" xmlns:cx1="http://schemas.microsoft.com/office/drawing/2015/9/8/chartex" xmlns:cx2="http://schemas.microsoft.com/office/drawing/2015/10/21/chartex" xmlns:cx3="http://schemas.microsoft.com/office/drawing/2016/5/9/chartex" xmlns:cx4="http://schemas.microsoft.com/office/drawing/2016/5/10/chartex" xmlns:cx5="http://schemas.microsoft.com/office/drawing/2016/5/11/chartex" xmlns:cx6="http://schemas.microsoft.com/office/drawing/2016/5/12/chartex" xmlns:cx7="http://schemas.microsoft.com/office/drawing/2016/5/13/chartex" xmlns:cx8="http://schemas.microsoft.com/office/drawing/2016/5/14/chartex" xmlns:mc="http://schemas.openxmlformats.org/markup-compatibility/2006" xmlns:aink="http://schemas.microsoft.com/office/drawing/2016/ink" xmlns:am3d="http://schemas.microsoft.com/office/drawing/2017/model3d" xmlns:o="urn:schemas-microsoft-com:office:office" xmlns:oel="http://schemas.microsoft.com/office/2019/extlst" xmlns:r="http://schemas.openxmlformats.org/officeDocument/2006/relationships" xmlns:m="http://schemas.openxmlformats.org/officeDocument/2006/math" xmlns:v="urn:schemas-microsoft-com:vml" xmlns:wp14="http://schemas.microsoft.com/office/word/2010/wordprocessingDrawing" xmlns:wp="http://schemas.openxmlformats.org/drawingml/2006/wordprocessingDrawing" xmlns:w10="urn:schemas-microsoft-com:office:word" xmlns:w="http://schemas.openxmlformats.org/wordprocessingml/2006/main" xmlns:w14="http://schemas.microsoft.com/office/word/2010/wordml" xmlns:w15="http://schemas.microsoft.com/office/word/2012/wordml" xmlns:w16cex="http://schemas.microsoft.com/office/word/2018/wordml/cex" xmlns:w16cid="http://schemas.microsoft.com/office/word/2016/wordml/cid" xmlns:w16="http://schemas.microsoft.com/office/word/2018/wordml" xmlns:w16sdtdh="http://schemas.microsoft.com/office/word/2020/wordml/sdtdatahash" xmlns:w16se="http://schemas.microsoft.com/office/word/2015/wordml/symex" xmlns:wpg="http://schemas.microsoft.com/office/word/2010/wordprocessingGroup" xmlns:wpi="http://schemas.microsoft.com/office/word/2010/wordprocessingInk" xmlns:wne="http://schemas.microsoft.com/office/word/2006/wordml" xmlns:wps="http://schemas.microsoft.com/office/word/2010/wordprocessingShape" mc:Ignorable="w14 w15 w16se w16cid w16 w16cex w16sdtdh wp14">
   <w:footnote w:type="separator" w:id="-1">
     <w:p>
       <w:pPr>
@@ -1142,13 +1627,16 @@
 </file>
 
 <file path=word/header1.xml><?xml version="1.0" encoding="utf-8"?>
-<w:hdr xmlns:wpc="http://schemas.microsoft.com/office/word/2010/wordprocessingCanvas" xmlns:cx="http://schemas.microsoft.com/office/drawing/2014/chartex" xmlns:cx1="http://schemas.microsoft.com/office/drawing/2015/9/8/chartex" xmlns:cx2="http://schemas.microsoft.com/office/drawing/2015/10/21/chartex" xmlns:cx3="http://schemas.microsoft.com/office/drawing/2016/5/9/chartex" xmlns:cx4="http://schemas.microsoft.com/office/drawing/2016/5/10/chartex" xmlns:cx5="http://schemas.microsoft.com/office/drawing/2016/5/11/chartex" xmlns:cx6="http://schemas.microsoft.com/office/drawing/2016/5/12/chartex" xmlns:cx7="http://schemas.microsoft.com/office/drawing/2016/5/13/chartex" xmlns:cx8="http://schemas.microsoft.com/office/drawing/2016/5/14/chartex" xmlns:mc="http://schemas.openxmlformats.org/markup-compatibility/2006" xmlns:aink="http://schemas.microsoft.com/office/drawing/2016/ink" xmlns:am3d="http://schemas.microsoft.com/office/drawing/2017/model3d" xmlns:o="urn:schemas-microsoft-com:office:office" xmlns:oel="http://schemas.microsoft.com/office/2019/extlst" xmlns:r="http://schemas.openxmlformats.org/officeDocument/2006/relationships" xmlns:m="http://schemas.openxmlformats.org/officeDocument/2006/math" xmlns:v="urn:schemas-microsoft-com:vml" xmlns:wp14="http://schemas.microsoft.com/office/word/2010/wordprocessingDrawing" xmlns:wp="http://schemas.openxmlformats.org/drawingml/2006/wordprocessingDrawing" xmlns:w10="urn:schemas-microsoft-com:office:word" xmlns:w="http://schemas.openxmlformats.org/wordprocessingml/2006/main" xmlns:w14="http://schemas.microsoft.com/office/word/2010/wordml" xmlns:w15="http://schemas.microsoft.com/office/word/2012/wordml" xmlns:w16cex="http://schemas.microsoft.com/office/word/2018/wordml/cex" xmlns:w16cid="http://schemas.microsoft.com/office/word/2016/wordml/cid" xmlns:w16="http://schemas.microsoft.com/office/word/2018/wordml" xmlns:w16du="http://schemas.microsoft.com/office/word/2023/wordml/word16du" xmlns:w16sdtdh="http://schemas.microsoft.com/office/word/2020/wordml/sdtdatahash" xmlns:w16se="http://schemas.microsoft.com/office/word/2015/wordml/symex" xmlns:wpg="http://schemas.microsoft.com/office/word/2010/wordprocessingGroup" xmlns:wpi="http://schemas.microsoft.com/office/word/2010/wordprocessingInk" xmlns:wne="http://schemas.microsoft.com/office/word/2006/wordml" xmlns:wps="http://schemas.microsoft.com/office/word/2010/wordprocessingShape" mc:Ignorable="w14 w15 w16se w16cid w16 w16cex w16sdtdh wp14">
+<w:hdr xmlns:wpc="http://schemas.microsoft.com/office/word/2010/wordprocessingCanvas" xmlns:cx="http://schemas.microsoft.com/office/drawing/2014/chartex" xmlns:cx1="http://schemas.microsoft.com/office/drawing/2015/9/8/chartex" xmlns:cx2="http://schemas.microsoft.com/office/drawing/2015/10/21/chartex" xmlns:cx3="http://schemas.microsoft.com/office/drawing/2016/5/9/chartex" xmlns:cx4="http://schemas.microsoft.com/office/drawing/2016/5/10/chartex" xmlns:cx5="http://schemas.microsoft.com/office/drawing/2016/5/11/chartex" xmlns:cx6="http://schemas.microsoft.com/office/drawing/2016/5/12/chartex" xmlns:cx7="http://schemas.microsoft.com/office/drawing/2016/5/13/chartex" xmlns:cx8="http://schemas.microsoft.com/office/drawing/2016/5/14/chartex" xmlns:mc="http://schemas.openxmlformats.org/markup-compatibility/2006" xmlns:aink="http://schemas.microsoft.com/office/drawing/2016/ink" xmlns:am3d="http://schemas.microsoft.com/office/drawing/2017/model3d" xmlns:o="urn:schemas-microsoft-com:office:office" xmlns:oel="http://schemas.microsoft.com/office/2019/extlst" xmlns:r="http://schemas.openxmlformats.org/officeDocument/2006/relationships" xmlns:m="http://schemas.openxmlformats.org/officeDocument/2006/math" xmlns:v="urn:schemas-microsoft-com:vml" xmlns:wp14="http://schemas.microsoft.com/office/word/2010/wordprocessingDrawing" xmlns:wp="http://schemas.openxmlformats.org/drawingml/2006/wordprocessingDrawing" xmlns:w10="urn:schemas-microsoft-com:office:word" xmlns:w="http://schemas.openxmlformats.org/wordprocessingml/2006/main" xmlns:w14="http://schemas.microsoft.com/office/word/2010/wordml" xmlns:w15="http://schemas.microsoft.com/office/word/2012/wordml" xmlns:w16cex="http://schemas.microsoft.com/office/word/2018/wordml/cex" xmlns:w16cid="http://schemas.microsoft.com/office/word/2016/wordml/cid" xmlns:w16="http://schemas.microsoft.com/office/word/2018/wordml" xmlns:w16sdtdh="http://schemas.microsoft.com/office/word/2020/wordml/sdtdatahash" xmlns:w16se="http://schemas.microsoft.com/office/word/2015/wordml/symex" xmlns:wpg="http://schemas.microsoft.com/office/word/2010/wordprocessingGroup" xmlns:wpi="http://schemas.microsoft.com/office/word/2010/wordprocessingInk" xmlns:wne="http://schemas.microsoft.com/office/word/2006/wordml" xmlns:wps="http://schemas.microsoft.com/office/word/2010/wordprocessingShape" mc:Ignorable="w14 w15 w16se w16cid w16 w16cex w16sdtdh wp14">
   <w:p>
     <w:pPr>
       <w:pStyle w:val="Header"/>
     </w:pPr>
     <w:r>
       <w:t>Jason Liu</w:t>
+    </w:r>
+    <w:r>
+      <w:t xml:space="preserve"> 20213082</w:t>
     </w:r>
     <w:r>
       <w:ptab w:relativeTo="margin" w:alignment="center" w:leader="none"/>
@@ -1164,6 +1652,126 @@
     </w:r>
   </w:p>
 </w:hdr>
+</file>
+
+<file path=word/numbering.xml><?xml version="1.0" encoding="utf-8"?>
+<w:numbering xmlns:wpc="http://schemas.microsoft.com/office/word/2010/wordprocessingCanvas" xmlns:cx="http://schemas.microsoft.com/office/drawing/2014/chartex" xmlns:cx1="http://schemas.microsoft.com/office/drawing/2015/9/8/chartex" xmlns:cx2="http://schemas.microsoft.com/office/drawing/2015/10/21/chartex" xmlns:cx3="http://schemas.microsoft.com/office/drawing/2016/5/9/chartex" xmlns:cx4="http://schemas.microsoft.com/office/drawing/2016/5/10/chartex" xmlns:cx5="http://schemas.microsoft.com/office/drawing/2016/5/11/chartex" xmlns:cx6="http://schemas.microsoft.com/office/drawing/2016/5/12/chartex" xmlns:cx7="http://schemas.microsoft.com/office/drawing/2016/5/13/chartex" xmlns:cx8="http://schemas.microsoft.com/office/drawing/2016/5/14/chartex" xmlns:mc="http://schemas.openxmlformats.org/markup-compatibility/2006" xmlns:aink="http://schemas.microsoft.com/office/drawing/2016/ink" xmlns:am3d="http://schemas.microsoft.com/office/drawing/2017/model3d" xmlns:o="urn:schemas-microsoft-com:office:office" xmlns:oel="http://schemas.microsoft.com/office/2019/extlst" xmlns:r="http://schemas.openxmlformats.org/officeDocument/2006/relationships" xmlns:m="http://schemas.openxmlformats.org/officeDocument/2006/math" xmlns:v="urn:schemas-microsoft-com:vml" xmlns:wp14="http://schemas.microsoft.com/office/word/2010/wordprocessingDrawing" xmlns:wp="http://schemas.openxmlformats.org/drawingml/2006/wordprocessingDrawing" xmlns:w10="urn:schemas-microsoft-com:office:word" xmlns:w="http://schemas.openxmlformats.org/wordprocessingml/2006/main" xmlns:w14="http://schemas.microsoft.com/office/word/2010/wordml" xmlns:w15="http://schemas.microsoft.com/office/word/2012/wordml" xmlns:w16cex="http://schemas.microsoft.com/office/word/2018/wordml/cex" xmlns:w16cid="http://schemas.microsoft.com/office/word/2016/wordml/cid" xmlns:w16="http://schemas.microsoft.com/office/word/2018/wordml" xmlns:w16sdtdh="http://schemas.microsoft.com/office/word/2020/wordml/sdtdatahash" xmlns:w16se="http://schemas.microsoft.com/office/word/2015/wordml/symex" xmlns:wpg="http://schemas.microsoft.com/office/word/2010/wordprocessingGroup" xmlns:wpi="http://schemas.microsoft.com/office/word/2010/wordprocessingInk" xmlns:wne="http://schemas.microsoft.com/office/word/2006/wordml" xmlns:wps="http://schemas.microsoft.com/office/word/2010/wordprocessingShape" mc:Ignorable="w14 w15 w16se w16cid w16 w16cex w16sdtdh wp14">
+  <w:abstractNum w:abstractNumId="0" w15:restartNumberingAfterBreak="0">
+    <w:nsid w:val="467A754F"/>
+    <w:multiLevelType w:val="hybridMultilevel"/>
+    <w:tmpl w:val="CD7A64BA"/>
+    <w:lvl w:ilvl="0" w:tplc="C986A8D0">
+      <w:numFmt w:val="bullet"/>
+      <w:lvlText w:val=""/>
+      <w:lvlJc w:val="left"/>
+      <w:pPr>
+        <w:ind w:left="720" w:hanging="360"/>
+      </w:pPr>
+      <w:rPr>
+        <w:rFonts w:ascii="Symbol" w:eastAsiaTheme="minorHAnsi" w:hAnsi="Symbol" w:cstheme="minorBidi" w:hint="default"/>
+      </w:rPr>
+    </w:lvl>
+    <w:lvl w:ilvl="1" w:tplc="08090003" w:tentative="1">
+      <w:start w:val="1"/>
+      <w:numFmt w:val="bullet"/>
+      <w:lvlText w:val="o"/>
+      <w:lvlJc w:val="left"/>
+      <w:pPr>
+        <w:ind w:left="1440" w:hanging="360"/>
+      </w:pPr>
+      <w:rPr>
+        <w:rFonts w:ascii="Courier New" w:hAnsi="Courier New" w:cs="Courier New" w:hint="default"/>
+      </w:rPr>
+    </w:lvl>
+    <w:lvl w:ilvl="2" w:tplc="08090005" w:tentative="1">
+      <w:start w:val="1"/>
+      <w:numFmt w:val="bullet"/>
+      <w:lvlText w:val=""/>
+      <w:lvlJc w:val="left"/>
+      <w:pPr>
+        <w:ind w:left="2160" w:hanging="360"/>
+      </w:pPr>
+      <w:rPr>
+        <w:rFonts w:ascii="Wingdings" w:hAnsi="Wingdings" w:hint="default"/>
+      </w:rPr>
+    </w:lvl>
+    <w:lvl w:ilvl="3" w:tplc="08090001" w:tentative="1">
+      <w:start w:val="1"/>
+      <w:numFmt w:val="bullet"/>
+      <w:lvlText w:val=""/>
+      <w:lvlJc w:val="left"/>
+      <w:pPr>
+        <w:ind w:left="2880" w:hanging="360"/>
+      </w:pPr>
+      <w:rPr>
+        <w:rFonts w:ascii="Symbol" w:hAnsi="Symbol" w:hint="default"/>
+      </w:rPr>
+    </w:lvl>
+    <w:lvl w:ilvl="4" w:tplc="08090003" w:tentative="1">
+      <w:start w:val="1"/>
+      <w:numFmt w:val="bullet"/>
+      <w:lvlText w:val="o"/>
+      <w:lvlJc w:val="left"/>
+      <w:pPr>
+        <w:ind w:left="3600" w:hanging="360"/>
+      </w:pPr>
+      <w:rPr>
+        <w:rFonts w:ascii="Courier New" w:hAnsi="Courier New" w:cs="Courier New" w:hint="default"/>
+      </w:rPr>
+    </w:lvl>
+    <w:lvl w:ilvl="5" w:tplc="08090005" w:tentative="1">
+      <w:start w:val="1"/>
+      <w:numFmt w:val="bullet"/>
+      <w:lvlText w:val=""/>
+      <w:lvlJc w:val="left"/>
+      <w:pPr>
+        <w:ind w:left="4320" w:hanging="360"/>
+      </w:pPr>
+      <w:rPr>
+        <w:rFonts w:ascii="Wingdings" w:hAnsi="Wingdings" w:hint="default"/>
+      </w:rPr>
+    </w:lvl>
+    <w:lvl w:ilvl="6" w:tplc="08090001" w:tentative="1">
+      <w:start w:val="1"/>
+      <w:numFmt w:val="bullet"/>
+      <w:lvlText w:val=""/>
+      <w:lvlJc w:val="left"/>
+      <w:pPr>
+        <w:ind w:left="5040" w:hanging="360"/>
+      </w:pPr>
+      <w:rPr>
+        <w:rFonts w:ascii="Symbol" w:hAnsi="Symbol" w:hint="default"/>
+      </w:rPr>
+    </w:lvl>
+    <w:lvl w:ilvl="7" w:tplc="08090003" w:tentative="1">
+      <w:start w:val="1"/>
+      <w:numFmt w:val="bullet"/>
+      <w:lvlText w:val="o"/>
+      <w:lvlJc w:val="left"/>
+      <w:pPr>
+        <w:ind w:left="5760" w:hanging="360"/>
+      </w:pPr>
+      <w:rPr>
+        <w:rFonts w:ascii="Courier New" w:hAnsi="Courier New" w:cs="Courier New" w:hint="default"/>
+      </w:rPr>
+    </w:lvl>
+    <w:lvl w:ilvl="8" w:tplc="08090005" w:tentative="1">
+      <w:start w:val="1"/>
+      <w:numFmt w:val="bullet"/>
+      <w:lvlText w:val=""/>
+      <w:lvlJc w:val="left"/>
+      <w:pPr>
+        <w:ind w:left="6480" w:hanging="360"/>
+      </w:pPr>
+      <w:rPr>
+        <w:rFonts w:ascii="Wingdings" w:hAnsi="Wingdings" w:hint="default"/>
+      </w:rPr>
+    </w:lvl>
+  </w:abstractNum>
+  <w:num w:numId="1" w16cid:durableId="369262225">
+    <w:abstractNumId w:val="0"/>
+  </w:num>
+</w:numbering>
 </file>
 
 <file path=word/styles.xml><?xml version="1.0" encoding="utf-8"?>
@@ -1877,6 +2485,58 @@
       <w:u w:val="single"/>
     </w:rPr>
   </w:style>
+  <w:style w:type="paragraph" w:styleId="Subtitle">
+    <w:name w:val="Subtitle"/>
+    <w:basedOn w:val="Normal"/>
+    <w:next w:val="Normal"/>
+    <w:link w:val="SubtitleChar"/>
+    <w:uiPriority w:val="11"/>
+    <w:qFormat/>
+    <w:rsid w:val="00D8567B"/>
+    <w:pPr>
+      <w:numPr>
+        <w:ilvl w:val="1"/>
+      </w:numPr>
+    </w:pPr>
+    <w:rPr>
+      <w:rFonts w:eastAsiaTheme="minorEastAsia"/>
+      <w:color w:val="5A5A5A" w:themeColor="text1" w:themeTint="A5"/>
+      <w:spacing w:val="15"/>
+    </w:rPr>
+  </w:style>
+  <w:style w:type="character" w:customStyle="1" w:styleId="SubtitleChar">
+    <w:name w:val="Subtitle Char"/>
+    <w:basedOn w:val="DefaultParagraphFont"/>
+    <w:link w:val="Subtitle"/>
+    <w:uiPriority w:val="11"/>
+    <w:rsid w:val="00D8567B"/>
+    <w:rPr>
+      <w:rFonts w:eastAsiaTheme="minorEastAsia"/>
+      <w:color w:val="5A5A5A" w:themeColor="text1" w:themeTint="A5"/>
+      <w:spacing w:val="15"/>
+    </w:rPr>
+  </w:style>
+  <w:style w:type="paragraph" w:styleId="ListParagraph">
+    <w:name w:val="List Paragraph"/>
+    <w:basedOn w:val="Normal"/>
+    <w:uiPriority w:val="34"/>
+    <w:qFormat/>
+    <w:rsid w:val="007C2777"/>
+    <w:pPr>
+      <w:ind w:left="720"/>
+      <w:contextualSpacing/>
+    </w:pPr>
+  </w:style>
+  <w:style w:type="character" w:styleId="PlaceholderText">
+    <w:name w:val="Placeholder Text"/>
+    <w:basedOn w:val="DefaultParagraphFont"/>
+    <w:uiPriority w:val="99"/>
+    <w:semiHidden/>
+    <w:rsid w:val="00AF2BF0"/>
+    <w:rPr>
+      <w:color w:val="808080"/>
+    </w:rPr>
+  </w:style>
 </w:styles>
 </file>
 

--- a/Assignment/Project/Statistieken verslag.docx
+++ b/Assignment/Project/Statistieken verslag.docx
@@ -764,13 +764,8 @@
           <w:numId w:val="1"/>
         </w:numPr>
       </w:pPr>
-      <w:proofErr w:type="spellStart"/>
-      <w:r>
-        <w:t>Grootte</w:t>
-      </w:r>
-      <w:proofErr w:type="spellEnd"/>
-      <w:r>
-        <w:t xml:space="preserve"> = width: the width of the area the tree grows in (100 km</w:t>
+      <w:r>
+        <w:t>Grootte = width: the width of the area the tree grows in (100 km</w:t>
       </w:r>
       <w:r>
         <w:rPr>
@@ -811,13 +806,8 @@
           <w:numId w:val="1"/>
         </w:numPr>
       </w:pPr>
-      <w:proofErr w:type="spellStart"/>
-      <w:r>
-        <w:t>Hoogte</w:t>
-      </w:r>
-      <w:proofErr w:type="spellEnd"/>
-      <w:r>
-        <w:t xml:space="preserve"> = height: the height of the tree (m)</w:t>
+      <w:r>
+        <w:t>Hoogte = height: the height of the tree (m)</w:t>
       </w:r>
     </w:p>
     <w:p>
@@ -1107,21 +1097,13 @@
     </w:p>
     <w:p>
       <w:r>
-        <w:t>We make an extra variable called “</w:t>
-      </w:r>
-      <w:proofErr w:type="spellStart"/>
-      <w:r>
-        <w:t>di</w:t>
+        <w:t>We make an extra variable called “di</w:t>
       </w:r>
       <w:r>
         <w:t>k</w:t>
       </w:r>
       <w:r>
-        <w:t>ke_eikels</w:t>
-      </w:r>
-      <w:proofErr w:type="spellEnd"/>
-      <w:r>
-        <w:t xml:space="preserve">”, it is one if it is bigger than 3 cubic centimetres and zero if not. </w:t>
+        <w:t xml:space="preserve">ke_eikels”, it is one if it is bigger than 3 cubic centimetres and zero if not. </w:t>
       </w:r>
     </w:p>
     <w:p>
@@ -1143,15 +1125,7 @@
         <w:tab/>
       </w:r>
       <w:r>
-        <w:t xml:space="preserve">X-squared = 1.7702, </w:t>
-      </w:r>
-      <w:proofErr w:type="spellStart"/>
-      <w:r>
-        <w:t>df</w:t>
-      </w:r>
-      <w:proofErr w:type="spellEnd"/>
-      <w:r>
-        <w:t xml:space="preserve"> = 1, p-value = 0.1834</w:t>
+        <w:t>X-squared = 1.7702, df = 1, p-value = 0.1834</w:t>
       </w:r>
     </w:p>
     <w:p>
@@ -1162,36 +1136,12 @@
         <w:t xml:space="preserve">. </w:t>
       </w:r>
       <w:r>
-        <w:t>This suggests that there is not enough evidence to conclude a significant association between "</w:t>
-      </w:r>
-      <w:proofErr w:type="spellStart"/>
-      <w:r>
-        <w:t>dikke</w:t>
-      </w:r>
-      <w:proofErr w:type="spellEnd"/>
-      <w:r>
-        <w:t xml:space="preserve"> </w:t>
-      </w:r>
-      <w:proofErr w:type="spellStart"/>
-      <w:r>
-        <w:t>eikels</w:t>
-      </w:r>
-      <w:proofErr w:type="spellEnd"/>
-      <w:r>
-        <w:t>" (thick acorns) and the region where the tree occurs.</w:t>
-      </w:r>
-    </w:p>
-    <w:p>
-      <w:r>
-        <w:t xml:space="preserve">But if we look at bar plot, we can see that there </w:t>
-      </w:r>
-      <w:proofErr w:type="gramStart"/>
-      <w:r>
-        <w:t>is</w:t>
-      </w:r>
-      <w:proofErr w:type="gramEnd"/>
-      <w:r>
-        <w:t xml:space="preserve"> more thick acorns in Atlantic.</w:t>
+        <w:t>This suggests that there is not enough evidence to conclude a significant association between "dikke eikels" (thick acorns) and the region where the tree occurs.</w:t>
+      </w:r>
+    </w:p>
+    <w:p>
+      <w:r>
+        <w:t>But if we look at bar plot, we can see that there is more thick acorns in Atlantic.</w:t>
       </w:r>
       <w:r>
         <w:rPr>
@@ -1275,23 +1225,7 @@
           <w:i/>
           <w:iCs/>
         </w:rPr>
-        <w:t xml:space="preserve">Can you predict Height from </w:t>
-      </w:r>
-      <w:proofErr w:type="gramStart"/>
-      <w:r>
-        <w:rPr>
-          <w:i/>
-          <w:iCs/>
-        </w:rPr>
-        <w:t>log(</w:t>
-      </w:r>
-      <w:proofErr w:type="gramEnd"/>
-      <w:r>
-        <w:rPr>
-          <w:i/>
-          <w:iCs/>
-        </w:rPr>
-        <w:t>Volume)? Answer this question thoroughly and as completely as possible.</w:t>
+        <w:t>Can you predict Height from log(Volume)? Answer this question thoroughly and as completely as possible.</w:t>
       </w:r>
       <w:bookmarkEnd w:id="6"/>
     </w:p>
@@ -1310,29 +1244,13 @@
     </w:p>
     <w:p>
       <w:r>
-        <w:t xml:space="preserve">To determine if there is a relation between height and </w:t>
-      </w:r>
-      <w:proofErr w:type="gramStart"/>
-      <w:r>
-        <w:t>log(</w:t>
-      </w:r>
-      <w:proofErr w:type="gramEnd"/>
-      <w:r>
-        <w:t>Volume), we make use of a scatter plot.</w:t>
+        <w:t>To determine if there is a relation between height and log(Volume), we make use of a scatter plot.</w:t>
       </w:r>
     </w:p>
     <w:p>
       <w:r>
         <w:lastRenderedPageBreak/>
-        <w:t xml:space="preserve">By doing so we can see if our data is a linear line, implying that there is a correlation between </w:t>
-      </w:r>
-      <w:proofErr w:type="gramStart"/>
-      <w:r>
-        <w:t>log(</w:t>
-      </w:r>
-      <w:proofErr w:type="gramEnd"/>
-      <w:r>
-        <w:t>Volume) and height.</w:t>
+        <w:t>By doing so we can see if our data is a linear line, implying that there is a correlation between log(Volume) and height.</w:t>
       </w:r>
     </w:p>
     <w:p>
@@ -1431,8 +1349,77 @@
       </w:r>
     </w:p>
     <w:p>
-      <w:r>
-        <w:t>From these two points we mostly conclude that it’s not correlated with each other.</w:t>
+      <w:pPr>
+        <w:pStyle w:val="ListParagraph"/>
+        <w:numPr>
+          <w:ilvl w:val="0"/>
+          <w:numId w:val="1"/>
+        </w:numPr>
+      </w:pPr>
+      <w:r>
+        <w:t>Line is slightly slanted to the top, so small correlation.</w:t>
+      </w:r>
+    </w:p>
+    <w:p>
+      <w:r>
+        <w:t>From these t</w:t>
+      </w:r>
+      <w:r>
+        <w:t>hree</w:t>
+      </w:r>
+      <w:r>
+        <w:t xml:space="preserve"> points we mostly conclude that it’s not correlated with each other.</w:t>
+      </w:r>
+    </w:p>
+    <w:p>
+      <w:r>
+        <w:t>Let’s do another test, we can also calculate the correlation between these two with one function.</w:t>
+      </w:r>
+      <w:r>
+        <w:br/>
+        <w:t xml:space="preserve">After executing this function we can get a result of </w:t>
+      </w:r>
+      <w:r>
+        <w:t>0.1445543</w:t>
+      </w:r>
+      <w:r>
+        <w:t>, we know that there is a correlation if and only if this value is near 1. When it’s positive near zero, we can conclude we can see small correlation but not enough to determine that there is a correlation.</w:t>
+      </w:r>
+    </w:p>
+    <w:p>
+      <w:r>
+        <w:t>Okay now we know there is not really a correlation but a small one, but what does the small correlation do for us. Let’s build a linear regression model and see what it gives us as results.</w:t>
+      </w:r>
+    </w:p>
+    <w:p>
+      <w:r>
+        <w:t>We will train our linear regression model with 70% of our data and 30% we use for testing. After doing that we get the following data “</w:t>
+      </w:r>
+      <w:r>
+        <w:t>16.2951932   0.6998405</w:t>
+      </w:r>
+      <w:r>
+        <w:t xml:space="preserve">”. This implies that at near zero, the height is </w:t>
+      </w:r>
+      <w:r>
+        <w:t xml:space="preserve">16.2951932 </w:t>
+      </w:r>
+      <w:r>
+        <w:t>meters, and that for every one-unit change the height increases with approximately 0.7 meters.</w:t>
+      </w:r>
+    </w:p>
+    <w:p>
+      <w:r>
+        <w:t xml:space="preserve">Conclusion: </w:t>
+      </w:r>
+      <w:r>
+        <w:t>N</w:t>
+      </w:r>
+      <w:r>
+        <w:t>ot much of a correlation between height and log(Volume)</w:t>
+      </w:r>
+      <w:r>
+        <w:t>. Small changes when the log(Volume) increases.</w:t>
       </w:r>
     </w:p>
     <w:p/>
